--- a/Docs/Porposal_v1.7.docx
+++ b/Docs/Porposal_v1.7.docx
@@ -797,7 +797,64 @@
           <w:sz w:val="30"/>
           <w:szCs w:val="30"/>
         </w:rPr>
-        <w:t xml:space="preserve">Heart Disease Risk Prediction System </w:t>
+        <w:t>H</w:t>
+      </w:r>
+      <w:proofErr w:type="spellStart"/>
+      <w:r>
+        <w:rPr>
+          <w:b/>
+          <w:color w:val="000000"/>
+          <w:sz w:val="30"/>
+          <w:szCs w:val="30"/>
+        </w:rPr>
+        <w:t>eart</w:t>
+      </w:r>
+      <w:bookmarkStart w:id="0" w:name="_GoBack"/>
+      <w:bookmarkEnd w:id="0"/>
+      <w:r>
+        <w:rPr>
+          <w:b/>
+          <w:color w:val="000000"/>
+          <w:sz w:val="30"/>
+          <w:szCs w:val="30"/>
+        </w:rPr>
+        <w:t xml:space="preserve"> </w:t>
+      </w:r>
+      <w:proofErr w:type="spellEnd"/>
+      <w:r>
+        <w:rPr>
+          <w:b/>
+          <w:color w:val="000000"/>
+          <w:sz w:val="30"/>
+          <w:szCs w:val="30"/>
+        </w:rPr>
+        <w:t>Disease Risk Prediction System</w:t>
+      </w:r>
+      <w:r>
+        <w:rPr>
+          <w:b/>
+          <w:color w:val="000000"/>
+          <w:sz w:val="30"/>
+          <w:szCs w:val="30"/>
+        </w:rPr>
+        <w:t xml:space="preserve"> </w:t>
+      </w:r>
+      <w:r>
+        <w:t>(</w:t>
+      </w:r>
+      <w:proofErr w:type="spellStart"/>
+      <w:r>
+        <w:rPr>
+          <w:b/>
+        </w:rPr>
+        <w:t>RiskBea</w:t>
+      </w:r>
+      <w:r>
+        <w:t>t</w:t>
+      </w:r>
+      <w:proofErr w:type="spellEnd"/>
+      <w:r>
+        <w:t>)</w:t>
       </w:r>
       <w:r>
         <w:rPr>
@@ -1730,15 +1787,7 @@
         <w:rPr>
           <w:color w:val="000000"/>
         </w:rPr>
-        <w:t>Heart D</w:t>
-      </w:r>
-      <w:bookmarkStart w:id="0" w:name="_GoBack"/>
-      <w:bookmarkEnd w:id="0"/>
-      <w:r>
-        <w:rPr>
-          <w:color w:val="000000"/>
-        </w:rPr>
-        <w:t>isease Risk Prediction System</w:t>
+        <w:t>Heart Disease Risk Prediction System</w:t>
       </w:r>
       <w:r>
         <w:rPr>
@@ -2005,352 +2054,892 @@
     </w:p>
     <w:p>
       <w:pPr>
-        <w:pStyle w:val="NormalWeb"/>
         <w:numPr>
           <w:ilvl w:val="0"/>
-          <w:numId w:val="22"/>
+          <w:numId w:val="30"/>
         </w:numPr>
-        <w:jc w:val="both"/>
+        <w:suppressAutoHyphens w:val="0"/>
+        <w:spacing w:before="100" w:beforeAutospacing="1" w:after="100" w:afterAutospacing="1" w:line="240" w:lineRule="auto"/>
+        <w:ind w:leftChars="0" w:firstLineChars="0"/>
+        <w:textDirection w:val="lrTb"/>
+        <w:textAlignment w:val="auto"/>
+        <w:outlineLvl w:val="9"/>
+        <w:rPr>
+          <w:position w:val="0"/>
+        </w:rPr>
       </w:pPr>
       <w:r>
         <w:rPr>
           <w:b/>
           <w:bCs/>
-        </w:rPr>
-        <w:t xml:space="preserve">Role-Based Logins (Admin, User, Doctor): </w:t>
-      </w:r>
-      <w:r>
-        <w:tab/>
-      </w:r>
-      <w:r>
-        <w:tab/>
-      </w:r>
-    </w:p>
-    <w:p>
-      <w:pPr>
-        <w:pStyle w:val="NormalWeb"/>
-        <w:ind w:left="720"/>
-      </w:pPr>
-      <w:r>
-        <w:rPr>
-          <w:rStyle w:val="Strong"/>
-        </w:rPr>
-        <w:t>Admin</w:t>
-      </w:r>
-      <w:r>
-        <w:t>: Manages the system, user accounts, and data.</w:t>
-      </w:r>
-      <w:r>
-        <w:br/>
-      </w:r>
-      <w:r>
-        <w:rPr>
-          <w:rStyle w:val="Strong"/>
-        </w:rPr>
-        <w:t>Doctor</w:t>
-      </w:r>
-      <w:r>
-        <w:t>: Views patient predictions and provides medical advice.</w:t>
-      </w:r>
-      <w:r>
-        <w:br/>
-      </w:r>
-      <w:r>
-        <w:rPr>
-          <w:rStyle w:val="Strong"/>
-        </w:rPr>
-        <w:t>User</w:t>
-      </w:r>
-      <w:r>
-        <w:t>: Submits personal health data and views prediction results.</w:t>
-      </w:r>
-    </w:p>
-    <w:p>
-      <w:pPr>
-        <w:pStyle w:val="NormalWeb"/>
+          <w:position w:val="0"/>
+        </w:rPr>
+        <w:t>Disease Prediction (6 Different Models)</w:t>
+      </w:r>
+    </w:p>
+    <w:p>
+      <w:pPr>
+        <w:numPr>
+          <w:ilvl w:val="1"/>
+          <w:numId w:val="30"/>
+        </w:numPr>
+        <w:suppressAutoHyphens w:val="0"/>
+        <w:spacing w:before="100" w:beforeAutospacing="1" w:after="100" w:afterAutospacing="1" w:line="240" w:lineRule="auto"/>
+        <w:ind w:leftChars="0" w:firstLineChars="0"/>
+        <w:textDirection w:val="lrTb"/>
+        <w:textAlignment w:val="auto"/>
+        <w:outlineLvl w:val="9"/>
+        <w:rPr>
+          <w:position w:val="0"/>
+        </w:rPr>
+      </w:pPr>
+      <w:r>
+        <w:rPr>
+          <w:position w:val="0"/>
+        </w:rPr>
+        <w:t>Uses Machine Learning (Xtreme Gradient Boosting) to predict heart disease risk (</w:t>
+      </w:r>
+      <w:proofErr w:type="gramStart"/>
+      <w:r>
+        <w:rPr>
+          <w:position w:val="0"/>
+        </w:rPr>
+        <w:t>low,  high</w:t>
+      </w:r>
+      <w:proofErr w:type="gramEnd"/>
+      <w:r>
+        <w:rPr>
+          <w:position w:val="0"/>
+        </w:rPr>
+        <w:t>).</w:t>
+      </w:r>
+    </w:p>
+    <w:p>
+      <w:pPr>
+        <w:numPr>
+          <w:ilvl w:val="1"/>
+          <w:numId w:val="30"/>
+        </w:numPr>
+        <w:suppressAutoHyphens w:val="0"/>
+        <w:spacing w:before="100" w:beforeAutospacing="1" w:after="100" w:afterAutospacing="1" w:line="240" w:lineRule="auto"/>
+        <w:ind w:leftChars="0" w:firstLineChars="0"/>
+        <w:textDirection w:val="lrTb"/>
+        <w:textAlignment w:val="auto"/>
+        <w:outlineLvl w:val="9"/>
+        <w:rPr>
+          <w:position w:val="0"/>
+        </w:rPr>
+      </w:pPr>
+      <w:r>
+        <w:rPr>
+          <w:position w:val="0"/>
+        </w:rPr>
+        <w:t>Analyzes patient data like age, blood pressure, cholesterol, etc.</w:t>
+      </w:r>
+    </w:p>
+    <w:p>
+      <w:pPr>
+        <w:numPr>
+          <w:ilvl w:val="1"/>
+          <w:numId w:val="30"/>
+        </w:numPr>
+        <w:suppressAutoHyphens w:val="0"/>
+        <w:spacing w:before="100" w:beforeAutospacing="1" w:after="100" w:afterAutospacing="1" w:line="240" w:lineRule="auto"/>
+        <w:ind w:leftChars="0" w:firstLineChars="0"/>
+        <w:textDirection w:val="lrTb"/>
+        <w:textAlignment w:val="auto"/>
+        <w:outlineLvl w:val="9"/>
+        <w:rPr>
+          <w:position w:val="0"/>
+        </w:rPr>
+      </w:pPr>
+      <w:r>
+        <w:rPr>
+          <w:position w:val="0"/>
+        </w:rPr>
+        <w:t>Provides personalized insights for early diagnosis and better treatment planning.</w:t>
+      </w:r>
+    </w:p>
+    <w:p>
+      <w:pPr>
         <w:numPr>
           <w:ilvl w:val="0"/>
-          <w:numId w:val="22"/>
+          <w:numId w:val="30"/>
         </w:numPr>
-        <w:jc w:val="both"/>
+        <w:suppressAutoHyphens w:val="0"/>
+        <w:spacing w:before="100" w:beforeAutospacing="1" w:after="100" w:afterAutospacing="1" w:line="240" w:lineRule="auto"/>
+        <w:ind w:leftChars="0" w:firstLineChars="0"/>
+        <w:textDirection w:val="lrTb"/>
+        <w:textAlignment w:val="auto"/>
+        <w:outlineLvl w:val="9"/>
+        <w:rPr>
+          <w:position w:val="0"/>
+        </w:rPr>
       </w:pPr>
       <w:r>
         <w:rPr>
           <w:b/>
           <w:bCs/>
-        </w:rPr>
-        <w:t xml:space="preserve">Disease Prediction: </w:t>
-      </w:r>
-    </w:p>
-    <w:p>
-      <w:pPr>
-        <w:pStyle w:val="NormalWeb"/>
+          <w:position w:val="0"/>
+        </w:rPr>
+        <w:t>Risk Beat – Diagnosis (Chatbot System)</w:t>
+      </w:r>
+    </w:p>
+    <w:p>
+      <w:pPr>
         <w:numPr>
           <w:ilvl w:val="1"/>
-          <w:numId w:val="29"/>
+          <w:numId w:val="30"/>
         </w:numPr>
-        <w:jc w:val="both"/>
-      </w:pPr>
-      <w:r>
-        <w:t>This module predicts the likelihood of heart disease based on patient data such as age, blood pressure, cholesterol, etc.</w:t>
-      </w:r>
-    </w:p>
-    <w:p>
-      <w:pPr>
-        <w:pStyle w:val="NormalWeb"/>
+        <w:suppressAutoHyphens w:val="0"/>
+        <w:spacing w:before="100" w:beforeAutospacing="1" w:after="100" w:afterAutospacing="1" w:line="240" w:lineRule="auto"/>
+        <w:ind w:leftChars="0" w:firstLineChars="0"/>
+        <w:textDirection w:val="lrTb"/>
+        <w:textAlignment w:val="auto"/>
+        <w:outlineLvl w:val="9"/>
+        <w:rPr>
+          <w:position w:val="0"/>
+        </w:rPr>
+      </w:pPr>
+      <w:r>
+        <w:rPr>
+          <w:position w:val="0"/>
+        </w:rPr>
+        <w:t>A custom chatbot to analyze symptoms, predict diseases, and suggest treatments.</w:t>
+      </w:r>
+    </w:p>
+    <w:p>
+      <w:pPr>
         <w:numPr>
           <w:ilvl w:val="1"/>
-          <w:numId w:val="29"/>
+          <w:numId w:val="30"/>
         </w:numPr>
-        <w:jc w:val="both"/>
-      </w:pPr>
-      <w:r>
-        <w:t xml:space="preserve">Machine Learning algorithms </w:t>
-      </w:r>
-      <w:r>
-        <w:t>gradient boosting and Logistic regression</w:t>
-      </w:r>
-      <w:r>
-        <w:t xml:space="preserve"> are used to analyze the data and classify the risk levels (low, medium, or high).</w:t>
-      </w:r>
-    </w:p>
-    <w:p>
-      <w:pPr>
-        <w:pStyle w:val="NormalWeb"/>
+        <w:suppressAutoHyphens w:val="0"/>
+        <w:spacing w:before="100" w:beforeAutospacing="1" w:after="100" w:afterAutospacing="1" w:line="240" w:lineRule="auto"/>
+        <w:ind w:leftChars="0" w:firstLineChars="0"/>
+        <w:textDirection w:val="lrTb"/>
+        <w:textAlignment w:val="auto"/>
+        <w:outlineLvl w:val="9"/>
+        <w:rPr>
+          <w:position w:val="0"/>
+        </w:rPr>
+      </w:pPr>
+      <w:r>
+        <w:rPr>
+          <w:position w:val="0"/>
+        </w:rPr>
+        <w:t>Helps users identify possible heart conditions and their remedies.</w:t>
+      </w:r>
+    </w:p>
+    <w:p>
+      <w:pPr>
+        <w:numPr>
+          <w:ilvl w:val="0"/>
+          <w:numId w:val="30"/>
+        </w:numPr>
+        <w:suppressAutoHyphens w:val="0"/>
+        <w:spacing w:before="100" w:beforeAutospacing="1" w:after="100" w:afterAutospacing="1" w:line="240" w:lineRule="auto"/>
+        <w:ind w:leftChars="0" w:firstLineChars="0"/>
+        <w:textDirection w:val="lrTb"/>
+        <w:textAlignment w:val="auto"/>
+        <w:outlineLvl w:val="9"/>
+        <w:rPr>
+          <w:position w:val="0"/>
+        </w:rPr>
+      </w:pPr>
+      <w:r>
+        <w:rPr>
+          <w:b/>
+          <w:bCs/>
+          <w:position w:val="0"/>
+        </w:rPr>
+        <w:t>Doctor Appointment Module</w:t>
+      </w:r>
+    </w:p>
+    <w:p>
+      <w:pPr>
         <w:numPr>
           <w:ilvl w:val="1"/>
-          <w:numId w:val="29"/>
+          <w:numId w:val="30"/>
         </w:numPr>
-        <w:jc w:val="both"/>
-      </w:pPr>
-      <w:r>
-        <w:t>Provides personalized insights for early diagnosis and better treatment planning.</w:t>
-      </w:r>
-    </w:p>
-    <w:p>
-      <w:pPr>
-        <w:pStyle w:val="NormalWeb"/>
+        <w:suppressAutoHyphens w:val="0"/>
+        <w:spacing w:before="100" w:beforeAutospacing="1" w:after="100" w:afterAutospacing="1" w:line="240" w:lineRule="auto"/>
+        <w:ind w:leftChars="0" w:firstLineChars="0"/>
+        <w:textDirection w:val="lrTb"/>
+        <w:textAlignment w:val="auto"/>
+        <w:outlineLvl w:val="9"/>
+        <w:rPr>
+          <w:position w:val="0"/>
+        </w:rPr>
+      </w:pPr>
+      <w:r>
+        <w:rPr>
+          <w:position w:val="0"/>
+        </w:rPr>
+        <w:t>Users can search for doctors by name, specialization, and location.</w:t>
+      </w:r>
+    </w:p>
+    <w:p>
+      <w:pPr>
+        <w:numPr>
+          <w:ilvl w:val="1"/>
+          <w:numId w:val="30"/>
+        </w:numPr>
+        <w:suppressAutoHyphens w:val="0"/>
+        <w:spacing w:before="100" w:beforeAutospacing="1" w:after="100" w:afterAutospacing="1" w:line="240" w:lineRule="auto"/>
+        <w:ind w:leftChars="0" w:firstLineChars="0"/>
+        <w:textDirection w:val="lrTb"/>
+        <w:textAlignment w:val="auto"/>
+        <w:outlineLvl w:val="9"/>
+        <w:rPr>
+          <w:position w:val="0"/>
+        </w:rPr>
+      </w:pPr>
+      <w:r>
+        <w:rPr>
+          <w:position w:val="0"/>
+        </w:rPr>
+        <w:t>Displays doctor profiles with qualifications, experience, and availability.</w:t>
+      </w:r>
+    </w:p>
+    <w:p>
+      <w:pPr>
+        <w:numPr>
+          <w:ilvl w:val="1"/>
+          <w:numId w:val="30"/>
+        </w:numPr>
+        <w:suppressAutoHyphens w:val="0"/>
+        <w:spacing w:before="100" w:beforeAutospacing="1" w:after="100" w:afterAutospacing="1" w:line="240" w:lineRule="auto"/>
+        <w:ind w:leftChars="0" w:firstLineChars="0"/>
+        <w:textDirection w:val="lrTb"/>
+        <w:textAlignment w:val="auto"/>
+        <w:outlineLvl w:val="9"/>
+        <w:rPr>
+          <w:position w:val="0"/>
+        </w:rPr>
+      </w:pPr>
+      <w:r>
+        <w:rPr>
+          <w:position w:val="0"/>
+        </w:rPr>
+        <w:t>Supports both in-person and virtual consultations.</w:t>
+      </w:r>
+    </w:p>
+    <w:p>
+      <w:pPr>
         <w:numPr>
           <w:ilvl w:val="0"/>
-          <w:numId w:val="22"/>
+          <w:numId w:val="30"/>
         </w:numPr>
-        <w:jc w:val="both"/>
+        <w:suppressAutoHyphens w:val="0"/>
+        <w:spacing w:before="100" w:beforeAutospacing="1" w:after="100" w:afterAutospacing="1" w:line="240" w:lineRule="auto"/>
+        <w:ind w:leftChars="0" w:firstLineChars="0"/>
+        <w:textDirection w:val="lrTb"/>
+        <w:textAlignment w:val="auto"/>
+        <w:outlineLvl w:val="9"/>
+        <w:rPr>
+          <w:position w:val="0"/>
+        </w:rPr>
+      </w:pPr>
+      <w:r>
         <w:rPr>
           <w:b/>
           <w:bCs/>
+          <w:position w:val="0"/>
+        </w:rPr>
+        <w:t>Lifestyle Assessment</w:t>
+      </w:r>
+    </w:p>
+    <w:p>
+      <w:pPr>
+        <w:numPr>
+          <w:ilvl w:val="1"/>
+          <w:numId w:val="30"/>
+        </w:numPr>
+        <w:suppressAutoHyphens w:val="0"/>
+        <w:spacing w:before="100" w:beforeAutospacing="1" w:after="100" w:afterAutospacing="1" w:line="240" w:lineRule="auto"/>
+        <w:ind w:leftChars="0" w:firstLineChars="0"/>
+        <w:textDirection w:val="lrTb"/>
+        <w:textAlignment w:val="auto"/>
+        <w:outlineLvl w:val="9"/>
+        <w:rPr>
+          <w:position w:val="0"/>
+        </w:rPr>
+      </w:pPr>
+      <w:r>
+        <w:rPr>
+          <w:position w:val="0"/>
+        </w:rPr>
+        <w:t>Users input lifestyle habits (age, sleep duration, physical activity, stress, BMI, blood pressure, etc.).</w:t>
+      </w:r>
+    </w:p>
+    <w:p>
+      <w:pPr>
+        <w:numPr>
+          <w:ilvl w:val="1"/>
+          <w:numId w:val="30"/>
+        </w:numPr>
+        <w:suppressAutoHyphens w:val="0"/>
+        <w:spacing w:before="100" w:beforeAutospacing="1" w:after="100" w:afterAutospacing="1" w:line="240" w:lineRule="auto"/>
+        <w:ind w:leftChars="0" w:firstLineChars="0"/>
+        <w:textDirection w:val="lrTb"/>
+        <w:textAlignment w:val="auto"/>
+        <w:outlineLvl w:val="9"/>
+        <w:rPr>
+          <w:position w:val="0"/>
+        </w:rPr>
+      </w:pPr>
+      <w:r>
+        <w:rPr>
+          <w:position w:val="0"/>
+        </w:rPr>
+        <w:t>Predicts initial heart disease risk based on daily habits.</w:t>
+      </w:r>
+    </w:p>
+    <w:p>
+      <w:pPr>
+        <w:numPr>
+          <w:ilvl w:val="0"/>
+          <w:numId w:val="30"/>
+        </w:numPr>
+        <w:suppressAutoHyphens w:val="0"/>
+        <w:spacing w:before="100" w:beforeAutospacing="1" w:after="100" w:afterAutospacing="1" w:line="240" w:lineRule="auto"/>
+        <w:ind w:leftChars="0" w:firstLineChars="0"/>
+        <w:textDirection w:val="lrTb"/>
+        <w:textAlignment w:val="auto"/>
+        <w:outlineLvl w:val="9"/>
+        <w:rPr>
+          <w:position w:val="0"/>
         </w:rPr>
       </w:pPr>
       <w:r>
         <w:rPr>
           <w:b/>
           <w:bCs/>
-        </w:rPr>
-        <w:t>View Diseases:</w:t>
-      </w:r>
-    </w:p>
-    <w:p>
-      <w:pPr>
-        <w:pStyle w:val="NormalWeb"/>
+          <w:position w:val="0"/>
+        </w:rPr>
+        <w:t>Fitness Tracker</w:t>
+      </w:r>
+    </w:p>
+    <w:p>
+      <w:pPr>
         <w:numPr>
           <w:ilvl w:val="1"/>
-          <w:numId w:val="22"/>
+          <w:numId w:val="30"/>
         </w:numPr>
-      </w:pPr>
-      <w:r>
-        <w:t>Displays information about various heart diseases, their symptoms, causes, and treatment options.</w:t>
-      </w:r>
-    </w:p>
-    <w:p>
-      <w:pPr>
-        <w:pStyle w:val="NormalWeb"/>
+        <w:suppressAutoHyphens w:val="0"/>
+        <w:spacing w:before="100" w:beforeAutospacing="1" w:after="100" w:afterAutospacing="1" w:line="240" w:lineRule="auto"/>
+        <w:ind w:leftChars="0" w:firstLineChars="0"/>
+        <w:textDirection w:val="lrTb"/>
+        <w:textAlignment w:val="auto"/>
+        <w:outlineLvl w:val="9"/>
+        <w:rPr>
+          <w:position w:val="0"/>
+        </w:rPr>
+      </w:pPr>
+      <w:r>
+        <w:rPr>
+          <w:position w:val="0"/>
+        </w:rPr>
+        <w:t>Tracks daily calories, food intake, and exercise activity.</w:t>
+      </w:r>
+    </w:p>
+    <w:p>
+      <w:pPr>
         <w:numPr>
           <w:ilvl w:val="1"/>
-          <w:numId w:val="22"/>
+          <w:numId w:val="30"/>
         </w:numPr>
-      </w:pPr>
-      <w:r>
-        <w:t>Helps users and doctors understand potential risks and make informed decisions.</w:t>
-      </w:r>
-    </w:p>
-    <w:p>
-      <w:pPr>
-        <w:pStyle w:val="NormalWeb"/>
+        <w:suppressAutoHyphens w:val="0"/>
+        <w:spacing w:before="100" w:beforeAutospacing="1" w:after="100" w:afterAutospacing="1" w:line="240" w:lineRule="auto"/>
+        <w:ind w:leftChars="0" w:firstLineChars="0"/>
+        <w:textDirection w:val="lrTb"/>
+        <w:textAlignment w:val="auto"/>
+        <w:outlineLvl w:val="9"/>
+        <w:rPr>
+          <w:position w:val="0"/>
+        </w:rPr>
+      </w:pPr>
+      <w:r>
+        <w:rPr>
+          <w:position w:val="0"/>
+        </w:rPr>
+        <w:t>Helps users maintain heart-healthy fitness goals.</w:t>
+      </w:r>
+    </w:p>
+    <w:p>
+      <w:pPr>
         <w:numPr>
           <w:ilvl w:val="0"/>
-          <w:numId w:val="22"/>
+          <w:numId w:val="30"/>
         </w:numPr>
-        <w:jc w:val="both"/>
+        <w:suppressAutoHyphens w:val="0"/>
+        <w:spacing w:before="100" w:beforeAutospacing="1" w:after="100" w:afterAutospacing="1" w:line="240" w:lineRule="auto"/>
+        <w:ind w:leftChars="0" w:firstLineChars="0"/>
+        <w:textDirection w:val="lrTb"/>
+        <w:textAlignment w:val="auto"/>
+        <w:outlineLvl w:val="9"/>
+        <w:rPr>
+          <w:position w:val="0"/>
+        </w:rPr>
       </w:pPr>
       <w:r>
         <w:rPr>
           <w:b/>
           <w:bCs/>
-        </w:rPr>
-        <w:t>Search Your Doctor</w:t>
-      </w:r>
+          <w:position w:val="0"/>
+        </w:rPr>
+        <w:t>Health Deals and Checkup Alerts</w:t>
+      </w:r>
+    </w:p>
+    <w:p>
+      <w:pPr>
+        <w:numPr>
+          <w:ilvl w:val="1"/>
+          <w:numId w:val="30"/>
+        </w:numPr>
+        <w:suppressAutoHyphens w:val="0"/>
+        <w:spacing w:before="100" w:beforeAutospacing="1" w:after="100" w:afterAutospacing="1" w:line="240" w:lineRule="auto"/>
+        <w:ind w:leftChars="0" w:firstLineChars="0"/>
+        <w:textDirection w:val="lrTb"/>
+        <w:textAlignment w:val="auto"/>
+        <w:outlineLvl w:val="9"/>
+        <w:rPr>
+          <w:position w:val="0"/>
+        </w:rPr>
+      </w:pPr>
+      <w:r>
+        <w:rPr>
+          <w:position w:val="0"/>
+        </w:rPr>
+        <w:t>Notifies users about free health checkups and medicine discounts.</w:t>
+      </w:r>
+    </w:p>
+    <w:p>
+      <w:pPr>
+        <w:numPr>
+          <w:ilvl w:val="1"/>
+          <w:numId w:val="30"/>
+        </w:numPr>
+        <w:suppressAutoHyphens w:val="0"/>
+        <w:spacing w:before="100" w:beforeAutospacing="1" w:after="100" w:afterAutospacing="1" w:line="240" w:lineRule="auto"/>
+        <w:ind w:leftChars="0" w:firstLineChars="0"/>
+        <w:textDirection w:val="lrTb"/>
+        <w:textAlignment w:val="auto"/>
+        <w:outlineLvl w:val="9"/>
+        <w:rPr>
+          <w:position w:val="0"/>
+        </w:rPr>
+      </w:pPr>
+      <w:r>
+        <w:rPr>
+          <w:position w:val="0"/>
+        </w:rPr>
+        <w:t>Promotes preventive healthcare awareness.</w:t>
+      </w:r>
+    </w:p>
+    <w:p>
+      <w:pPr>
+        <w:numPr>
+          <w:ilvl w:val="0"/>
+          <w:numId w:val="30"/>
+        </w:numPr>
+        <w:suppressAutoHyphens w:val="0"/>
+        <w:spacing w:before="100" w:beforeAutospacing="1" w:after="100" w:afterAutospacing="1" w:line="240" w:lineRule="auto"/>
+        <w:ind w:leftChars="0" w:firstLineChars="0"/>
+        <w:textDirection w:val="lrTb"/>
+        <w:textAlignment w:val="auto"/>
+        <w:outlineLvl w:val="9"/>
+        <w:rPr>
+          <w:position w:val="0"/>
+        </w:rPr>
+      </w:pPr>
       <w:r>
         <w:rPr>
           <w:b/>
           <w:bCs/>
-        </w:rPr>
-        <w:t>:</w:t>
-      </w:r>
-      <w:r>
-        <w:t> </w:t>
-      </w:r>
-    </w:p>
-    <w:p>
-      <w:pPr>
-        <w:pStyle w:val="NormalWeb"/>
+          <w:position w:val="0"/>
+        </w:rPr>
+        <w:t>View Diseases</w:t>
+      </w:r>
+    </w:p>
+    <w:p>
+      <w:pPr>
         <w:numPr>
           <w:ilvl w:val="1"/>
-          <w:numId w:val="22"/>
+          <w:numId w:val="30"/>
         </w:numPr>
-      </w:pPr>
-      <w:r>
-        <w:t>Allows users to search for doctors specializing in heart-related conditions based on their location or expertise.</w:t>
-      </w:r>
-    </w:p>
-    <w:p>
-      <w:pPr>
-        <w:pStyle w:val="NormalWeb"/>
+        <w:suppressAutoHyphens w:val="0"/>
+        <w:spacing w:before="100" w:beforeAutospacing="1" w:after="100" w:afterAutospacing="1" w:line="240" w:lineRule="auto"/>
+        <w:ind w:leftChars="0" w:firstLineChars="0"/>
+        <w:textDirection w:val="lrTb"/>
+        <w:textAlignment w:val="auto"/>
+        <w:outlineLvl w:val="9"/>
+        <w:rPr>
+          <w:position w:val="0"/>
+        </w:rPr>
+      </w:pPr>
+      <w:r>
+        <w:rPr>
+          <w:position w:val="0"/>
+        </w:rPr>
+        <w:t>Provides detailed information about various heart diseases, symptoms, causes, and treatments.</w:t>
+      </w:r>
+    </w:p>
+    <w:p>
+      <w:pPr>
         <w:numPr>
           <w:ilvl w:val="1"/>
-          <w:numId w:val="22"/>
+          <w:numId w:val="30"/>
         </w:numPr>
-      </w:pPr>
-      <w:r>
-        <w:t>Provides contact details and availability for consultations.</w:t>
-      </w:r>
-    </w:p>
-    <w:p>
-      <w:pPr>
-        <w:pStyle w:val="NormalWeb"/>
+        <w:suppressAutoHyphens w:val="0"/>
+        <w:spacing w:before="100" w:beforeAutospacing="1" w:after="100" w:afterAutospacing="1" w:line="240" w:lineRule="auto"/>
+        <w:ind w:leftChars="0" w:firstLineChars="0"/>
+        <w:textDirection w:val="lrTb"/>
+        <w:textAlignment w:val="auto"/>
+        <w:outlineLvl w:val="9"/>
+        <w:rPr>
+          <w:position w:val="0"/>
+        </w:rPr>
+      </w:pPr>
+      <w:r>
+        <w:rPr>
+          <w:position w:val="0"/>
+        </w:rPr>
+        <w:t>Helps users and doctors make informed decisions.</w:t>
+      </w:r>
+    </w:p>
+    <w:p>
+      <w:pPr>
         <w:numPr>
           <w:ilvl w:val="0"/>
-          <w:numId w:val="22"/>
+          <w:numId w:val="30"/>
         </w:numPr>
-        <w:jc w:val="both"/>
+        <w:suppressAutoHyphens w:val="0"/>
+        <w:spacing w:before="100" w:beforeAutospacing="1" w:after="100" w:afterAutospacing="1" w:line="240" w:lineRule="auto"/>
+        <w:ind w:leftChars="0" w:firstLineChars="0"/>
+        <w:textDirection w:val="lrTb"/>
+        <w:textAlignment w:val="auto"/>
+        <w:outlineLvl w:val="9"/>
+        <w:rPr>
+          <w:position w:val="0"/>
+        </w:rPr>
       </w:pPr>
       <w:r>
         <w:rPr>
           <w:b/>
           <w:bCs/>
-        </w:rPr>
-        <w:t xml:space="preserve">Feedback System: </w:t>
-      </w:r>
-    </w:p>
-    <w:p>
-      <w:pPr>
-        <w:pStyle w:val="NormalWeb"/>
+          <w:position w:val="0"/>
+        </w:rPr>
+        <w:t>Role-Based Logins (Admin, User, Doctor)</w:t>
+      </w:r>
+    </w:p>
+    <w:p>
+      <w:pPr>
         <w:numPr>
           <w:ilvl w:val="1"/>
-          <w:numId w:val="22"/>
+          <w:numId w:val="30"/>
         </w:numPr>
-      </w:pPr>
-      <w:r>
-        <w:t>Enables users and doctors to provide feedback on the system’s functionality and accuracy.</w:t>
-      </w:r>
-    </w:p>
-    <w:p>
-      <w:pPr>
-        <w:pStyle w:val="NormalWeb"/>
+        <w:suppressAutoHyphens w:val="0"/>
+        <w:spacing w:before="100" w:beforeAutospacing="1" w:after="100" w:afterAutospacing="1" w:line="240" w:lineRule="auto"/>
+        <w:ind w:leftChars="0" w:firstLineChars="0"/>
+        <w:textDirection w:val="lrTb"/>
+        <w:textAlignment w:val="auto"/>
+        <w:outlineLvl w:val="9"/>
+        <w:rPr>
+          <w:position w:val="0"/>
+        </w:rPr>
+      </w:pPr>
+      <w:r>
+        <w:rPr>
+          <w:b/>
+          <w:bCs/>
+          <w:position w:val="0"/>
+        </w:rPr>
+        <w:t>Admin</w:t>
+      </w:r>
+      <w:r>
+        <w:rPr>
+          <w:position w:val="0"/>
+        </w:rPr>
+        <w:t>: Manages system users and data.</w:t>
+      </w:r>
+    </w:p>
+    <w:p>
+      <w:pPr>
         <w:numPr>
           <w:ilvl w:val="1"/>
-          <w:numId w:val="22"/>
+          <w:numId w:val="30"/>
         </w:numPr>
-      </w:pPr>
-      <w:r>
-        <w:t>Collects suggestions for improvements to enhance user experience.</w:t>
-      </w:r>
-    </w:p>
-    <w:p>
-      <w:pPr>
-        <w:pStyle w:val="NormalWeb"/>
+        <w:suppressAutoHyphens w:val="0"/>
+        <w:spacing w:before="100" w:beforeAutospacing="1" w:after="100" w:afterAutospacing="1" w:line="240" w:lineRule="auto"/>
+        <w:ind w:leftChars="0" w:firstLineChars="0"/>
+        <w:textDirection w:val="lrTb"/>
+        <w:textAlignment w:val="auto"/>
+        <w:outlineLvl w:val="9"/>
+        <w:rPr>
+          <w:position w:val="0"/>
+        </w:rPr>
+      </w:pPr>
+      <w:r>
+        <w:rPr>
+          <w:b/>
+          <w:bCs/>
+          <w:position w:val="0"/>
+        </w:rPr>
+        <w:t>Doctor</w:t>
+      </w:r>
+      <w:r>
+        <w:rPr>
+          <w:position w:val="0"/>
+        </w:rPr>
+        <w:t>: Views patient predictions and provides medical advice.</w:t>
+      </w:r>
+    </w:p>
+    <w:p>
+      <w:pPr>
+        <w:numPr>
+          <w:ilvl w:val="1"/>
+          <w:numId w:val="30"/>
+        </w:numPr>
+        <w:suppressAutoHyphens w:val="0"/>
+        <w:spacing w:before="100" w:beforeAutospacing="1" w:after="100" w:afterAutospacing="1" w:line="240" w:lineRule="auto"/>
+        <w:ind w:leftChars="0" w:firstLineChars="0"/>
+        <w:textDirection w:val="lrTb"/>
+        <w:textAlignment w:val="auto"/>
+        <w:outlineLvl w:val="9"/>
+        <w:rPr>
+          <w:position w:val="0"/>
+        </w:rPr>
+      </w:pPr>
+      <w:r>
+        <w:rPr>
+          <w:b/>
+          <w:bCs/>
+          <w:position w:val="0"/>
+        </w:rPr>
+        <w:t>User</w:t>
+      </w:r>
+      <w:r>
+        <w:rPr>
+          <w:position w:val="0"/>
+        </w:rPr>
+        <w:t>: Submits health data and views predictions.</w:t>
+      </w:r>
+    </w:p>
+    <w:p>
+      <w:pPr>
         <w:numPr>
           <w:ilvl w:val="0"/>
-          <w:numId w:val="22"/>
+          <w:numId w:val="30"/>
         </w:numPr>
-        <w:jc w:val="both"/>
+        <w:suppressAutoHyphens w:val="0"/>
+        <w:spacing w:before="100" w:beforeAutospacing="1" w:after="100" w:afterAutospacing="1" w:line="240" w:lineRule="auto"/>
+        <w:ind w:leftChars="0" w:firstLineChars="0"/>
+        <w:textDirection w:val="lrTb"/>
+        <w:textAlignment w:val="auto"/>
+        <w:outlineLvl w:val="9"/>
+        <w:rPr>
+          <w:position w:val="0"/>
+        </w:rPr>
+      </w:pPr>
+      <w:r>
         <w:rPr>
           <w:b/>
           <w:bCs/>
+          <w:position w:val="0"/>
+        </w:rPr>
+        <w:t>Search Your Doctor</w:t>
+      </w:r>
+    </w:p>
+    <w:p>
+      <w:pPr>
+        <w:numPr>
+          <w:ilvl w:val="1"/>
+          <w:numId w:val="30"/>
+        </w:numPr>
+        <w:suppressAutoHyphens w:val="0"/>
+        <w:spacing w:before="100" w:beforeAutospacing="1" w:after="100" w:afterAutospacing="1" w:line="240" w:lineRule="auto"/>
+        <w:ind w:leftChars="0" w:firstLineChars="0"/>
+        <w:textDirection w:val="lrTb"/>
+        <w:textAlignment w:val="auto"/>
+        <w:outlineLvl w:val="9"/>
+        <w:rPr>
+          <w:position w:val="0"/>
+        </w:rPr>
+      </w:pPr>
+      <w:r>
+        <w:rPr>
+          <w:position w:val="0"/>
+        </w:rPr>
+        <w:lastRenderedPageBreak/>
+        <w:t>Allows users to find heart specialists based on location and expertise.</w:t>
+      </w:r>
+    </w:p>
+    <w:p>
+      <w:pPr>
+        <w:numPr>
+          <w:ilvl w:val="1"/>
+          <w:numId w:val="30"/>
+        </w:numPr>
+        <w:suppressAutoHyphens w:val="0"/>
+        <w:spacing w:before="100" w:beforeAutospacing="1" w:after="100" w:afterAutospacing="1" w:line="240" w:lineRule="auto"/>
+        <w:ind w:leftChars="0" w:firstLineChars="0"/>
+        <w:textDirection w:val="lrTb"/>
+        <w:textAlignment w:val="auto"/>
+        <w:outlineLvl w:val="9"/>
+        <w:rPr>
+          <w:position w:val="0"/>
+        </w:rPr>
+      </w:pPr>
+      <w:r>
+        <w:rPr>
+          <w:position w:val="0"/>
+        </w:rPr>
+        <w:t>Displays contact details and consultation availability.</w:t>
+      </w:r>
+    </w:p>
+    <w:p>
+      <w:pPr>
+        <w:numPr>
+          <w:ilvl w:val="0"/>
+          <w:numId w:val="30"/>
+        </w:numPr>
+        <w:suppressAutoHyphens w:val="0"/>
+        <w:spacing w:before="100" w:beforeAutospacing="1" w:after="100" w:afterAutospacing="1" w:line="240" w:lineRule="auto"/>
+        <w:ind w:leftChars="0" w:firstLineChars="0"/>
+        <w:textDirection w:val="lrTb"/>
+        <w:textAlignment w:val="auto"/>
+        <w:outlineLvl w:val="9"/>
+        <w:rPr>
+          <w:position w:val="0"/>
         </w:rPr>
       </w:pPr>
       <w:r>
         <w:rPr>
           <w:b/>
           <w:bCs/>
-        </w:rPr>
-        <w:t>Doctor Appointment Module:</w:t>
-      </w:r>
-    </w:p>
-    <w:p>
-      <w:pPr>
-        <w:pStyle w:val="NormalWeb"/>
+          <w:position w:val="0"/>
+        </w:rPr>
+        <w:t>Community Module</w:t>
+      </w:r>
+    </w:p>
+    <w:p>
+      <w:pPr>
         <w:numPr>
-          <w:ilvl w:val="1"/>
-          <w:numId w:val="22"/>
+          <w:ilvl w:val="0"/>
+          <w:numId w:val="31"/>
         </w:numPr>
-      </w:pPr>
-      <w:r>
-        <w:t>Users can search for doctors by name, specialization, location, or availability.</w:t>
-      </w:r>
-    </w:p>
-    <w:p>
-      <w:pPr>
-        <w:pStyle w:val="NormalWeb"/>
+        <w:suppressAutoHyphens w:val="0"/>
+        <w:spacing w:before="100" w:beforeAutospacing="1" w:after="100" w:afterAutospacing="1" w:line="240" w:lineRule="auto"/>
+        <w:ind w:leftChars="0" w:firstLineChars="0"/>
+        <w:textDirection w:val="lrTb"/>
+        <w:textAlignment w:val="auto"/>
+        <w:outlineLvl w:val="9"/>
+        <w:rPr>
+          <w:position w:val="0"/>
+        </w:rPr>
+      </w:pPr>
+      <w:r>
+        <w:rPr>
+          <w:position w:val="0"/>
+        </w:rPr>
+        <w:t>Platform for users, doctors, and professionals to interact.</w:t>
+      </w:r>
+    </w:p>
+    <w:p>
+      <w:pPr>
         <w:numPr>
-          <w:ilvl w:val="1"/>
-          <w:numId w:val="22"/>
+          <w:ilvl w:val="0"/>
+          <w:numId w:val="31"/>
         </w:numPr>
+        <w:suppressAutoHyphens w:val="0"/>
+        <w:spacing w:before="100" w:beforeAutospacing="1" w:after="100" w:afterAutospacing="1" w:line="240" w:lineRule="auto"/>
+        <w:ind w:leftChars="0" w:firstLineChars="0"/>
+        <w:textDirection w:val="lrTb"/>
+        <w:textAlignment w:val="auto"/>
+        <w:outlineLvl w:val="9"/>
+        <w:rPr>
+          <w:position w:val="0"/>
+        </w:rPr>
+      </w:pPr>
+      <w:r>
+        <w:rPr>
+          <w:position w:val="0"/>
+        </w:rPr>
+        <w:t>Users can share experiences, ask health-related questions, and receive peer support.</w:t>
+      </w:r>
+    </w:p>
+    <w:p>
+      <w:pPr>
+        <w:numPr>
+          <w:ilvl w:val="0"/>
+          <w:numId w:val="32"/>
+        </w:numPr>
+        <w:suppressAutoHyphens w:val="0"/>
+        <w:spacing w:before="100" w:beforeAutospacing="1" w:after="100" w:afterAutospacing="1" w:line="240" w:lineRule="auto"/>
+        <w:ind w:leftChars="0" w:firstLineChars="0"/>
+        <w:textDirection w:val="lrTb"/>
+        <w:textAlignment w:val="auto"/>
+        <w:outlineLvl w:val="9"/>
+        <w:rPr>
+          <w:position w:val="0"/>
+        </w:rPr>
+      </w:pPr>
+      <w:r>
         <w:rPr>
           <w:b/>
           <w:bCs/>
-        </w:rPr>
-      </w:pPr>
-      <w:r>
-        <w:t>Displays doctor profiles, including qualifications, experience, and ratings</w:t>
-      </w:r>
-      <w:r>
-        <w:rPr>
-          <w:b/>
-          <w:bCs/>
-        </w:rPr>
-        <w:t>.</w:t>
-      </w:r>
-    </w:p>
-    <w:p>
-      <w:pPr>
-        <w:pStyle w:val="NormalWeb"/>
+          <w:position w:val="0"/>
+        </w:rPr>
+        <w:t>Feedback System</w:t>
+      </w:r>
+    </w:p>
+    <w:p>
+      <w:pPr>
         <w:numPr>
-          <w:ilvl w:val="1"/>
-          <w:numId w:val="22"/>
+          <w:ilvl w:val="0"/>
+          <w:numId w:val="33"/>
         </w:numPr>
-      </w:pPr>
-      <w:r>
-        <w:lastRenderedPageBreak/>
-        <w:t>Users can select a date and time for consultation based on doctor availability.</w:t>
-      </w:r>
-    </w:p>
-    <w:p>
-      <w:pPr>
-        <w:pStyle w:val="NormalWeb"/>
+        <w:suppressAutoHyphens w:val="0"/>
+        <w:spacing w:before="100" w:beforeAutospacing="1" w:after="100" w:afterAutospacing="1" w:line="240" w:lineRule="auto"/>
+        <w:ind w:leftChars="0" w:firstLineChars="0"/>
+        <w:textDirection w:val="lrTb"/>
+        <w:textAlignment w:val="auto"/>
+        <w:outlineLvl w:val="9"/>
+        <w:rPr>
+          <w:position w:val="0"/>
+        </w:rPr>
+      </w:pPr>
+      <w:r>
+        <w:rPr>
+          <w:position w:val="0"/>
+        </w:rPr>
+        <w:t>Collects user and doctor feedback on system functionality and accuracy.</w:t>
+      </w:r>
+    </w:p>
+    <w:p>
+      <w:pPr>
         <w:numPr>
-          <w:ilvl w:val="1"/>
-          <w:numId w:val="22"/>
+          <w:ilvl w:val="0"/>
+          <w:numId w:val="33"/>
         </w:numPr>
-      </w:pPr>
-      <w:r>
-        <w:t>Allows both in-person and virtual appointment options.</w:t>
-      </w:r>
-    </w:p>
-    <w:p>
-      <w:pPr>
-        <w:pStyle w:val="NormalWeb"/>
-        <w:ind w:left="720"/>
-        <w:jc w:val="both"/>
-      </w:pPr>
+        <w:suppressAutoHyphens w:val="0"/>
+        <w:spacing w:before="100" w:beforeAutospacing="1" w:after="100" w:afterAutospacing="1" w:line="240" w:lineRule="auto"/>
+        <w:ind w:leftChars="0" w:firstLineChars="0"/>
+        <w:textDirection w:val="lrTb"/>
+        <w:textAlignment w:val="auto"/>
+        <w:outlineLvl w:val="9"/>
+        <w:rPr>
+          <w:position w:val="0"/>
+        </w:rPr>
+      </w:pPr>
+      <w:r>
+        <w:rPr>
+          <w:position w:val="0"/>
+        </w:rPr>
+        <w:t>Helps improve the user experience and prediction accuracy.</w:t>
+      </w:r>
     </w:p>
     <w:p>
       <w:pPr>
@@ -2607,7 +3196,6 @@
           <w:sz w:val="40"/>
           <w:szCs w:val="40"/>
         </w:rPr>
-        <w:lastRenderedPageBreak/>
         <w:t>List of Project Committee Proposed Changes</w:t>
       </w:r>
     </w:p>
@@ -3312,7 +3900,7 @@
                     </wp:anchor>
                   </w:drawing>
                 </mc:Choice>
-                <mc:Fallback xmlns:wpsCustomData="http://www.wps.cn/officeDocument/2013/wpsCustomData" xmlns:w16sdtfl="http://schemas.microsoft.com/office/word/2024/wordml/sdtformatlock" xmlns:w16sdtdh="http://schemas.microsoft.com/office/word/2020/wordml/sdtdatahash" xmlns:w16du="http://schemas.microsoft.com/office/word/2023/wordml/word16du" xmlns:w16="http://schemas.microsoft.com/office/word/2018/wordml" xmlns:w16cex="http://schemas.microsoft.com/office/word/2018/wordml/cex" xmlns:oel="http://schemas.microsoft.com/office/2019/extlst">
+                <mc:Fallback xmlns:oel="http://schemas.microsoft.com/office/2019/extlst" xmlns:w16cex="http://schemas.microsoft.com/office/word/2018/wordml/cex" xmlns:w16="http://schemas.microsoft.com/office/word/2018/wordml" xmlns:w16du="http://schemas.microsoft.com/office/word/2023/wordml/word16du" xmlns:w16sdtdh="http://schemas.microsoft.com/office/word/2020/wordml/sdtdatahash" xmlns:w16sdtfl="http://schemas.microsoft.com/office/word/2024/wordml/sdtformatlock" xmlns:wpsCustomData="http://www.wps.cn/officeDocument/2013/wpsCustomData">
                   <w:pict>
                     <v:shapetype id="_x0000_t32" coordsize="21600,21600" o:spt="32" o:oned="t" path="m,l21600,21600e">
                       <v:path arrowok="t" fillok="f" o:connecttype="none"/>
@@ -3598,7 +4186,7 @@
                     </wp:anchor>
                   </w:drawing>
                 </mc:Choice>
-                <mc:Fallback xmlns:wpsCustomData="http://www.wps.cn/officeDocument/2013/wpsCustomData" xmlns:w16sdtfl="http://schemas.microsoft.com/office/word/2024/wordml/sdtformatlock" xmlns:w16sdtdh="http://schemas.microsoft.com/office/word/2020/wordml/sdtdatahash" xmlns:w16du="http://schemas.microsoft.com/office/word/2023/wordml/word16du" xmlns:w16="http://schemas.microsoft.com/office/word/2018/wordml" xmlns:w16cex="http://schemas.microsoft.com/office/word/2018/wordml/cex" xmlns:oel="http://schemas.microsoft.com/office/2019/extlst">
+                <mc:Fallback xmlns:oel="http://schemas.microsoft.com/office/2019/extlst" xmlns:w16cex="http://schemas.microsoft.com/office/word/2018/wordml/cex" xmlns:w16="http://schemas.microsoft.com/office/word/2018/wordml" xmlns:w16du="http://schemas.microsoft.com/office/word/2023/wordml/word16du" xmlns:w16sdtdh="http://schemas.microsoft.com/office/word/2020/wordml/sdtdatahash" xmlns:w16sdtfl="http://schemas.microsoft.com/office/word/2024/wordml/sdtformatlock" xmlns:wpsCustomData="http://www.wps.cn/officeDocument/2013/wpsCustomData">
                   <w:pict>
                     <v:shape id="1028" type="#_x0000_t32" filled="f" style="position:absolute;margin-left:-9.0pt;margin-top:8.0pt;width:0.0pt;height:1.0pt;z-index:3;mso-position-horizontal-relative:text;mso-position-vertical-relative:text;mso-width-relative:page;mso-height-relative:page;mso-wrap-distance-left:0.0pt;mso-wrap-distance-right:0.0pt;visibility:visible;">
                       <v:stroke joinstyle="miter" weight="1.0pt"/>
@@ -3855,7 +4443,7 @@
               </wp:anchor>
             </w:drawing>
           </mc:Choice>
-          <mc:Fallback xmlns:wpsCustomData="http://www.wps.cn/officeDocument/2013/wpsCustomData" xmlns:w16sdtfl="http://schemas.microsoft.com/office/word/2024/wordml/sdtformatlock" xmlns:w16sdtdh="http://schemas.microsoft.com/office/word/2020/wordml/sdtdatahash" xmlns:w16du="http://schemas.microsoft.com/office/word/2023/wordml/word16du" xmlns:w16="http://schemas.microsoft.com/office/word/2018/wordml" xmlns:w16cex="http://schemas.microsoft.com/office/word/2018/wordml/cex" xmlns:oel="http://schemas.microsoft.com/office/2019/extlst">
+          <mc:Fallback xmlns:oel="http://schemas.microsoft.com/office/2019/extlst" xmlns:w16cex="http://schemas.microsoft.com/office/word/2018/wordml/cex" xmlns:w16="http://schemas.microsoft.com/office/word/2018/wordml" xmlns:w16du="http://schemas.microsoft.com/office/word/2023/wordml/word16du" xmlns:w16sdtdh="http://schemas.microsoft.com/office/word/2020/wordml/sdtdatahash" xmlns:w16sdtfl="http://schemas.microsoft.com/office/word/2024/wordml/sdtformatlock" xmlns:wpsCustomData="http://www.wps.cn/officeDocument/2013/wpsCustomData">
             <w:pict>
               <v:shape id="1029" type="#_x0000_t32" filled="f" style="position:absolute;margin-left:-9.0pt;margin-top:11.0pt;width:0.0pt;height:1.0pt;z-index:4;mso-position-horizontal-relative:text;mso-position-vertical-relative:text;mso-width-relative:page;mso-height-relative:page;mso-wrap-distance-left:0.0pt;mso-wrap-distance-right:0.0pt;visibility:visible;">
                 <v:stroke joinstyle="miter" weight="1.0pt"/>
@@ -4731,6 +5319,119 @@
     </w:lvl>
   </w:abstractNum>
   <w:abstractNum w:abstractNumId="4" w15:restartNumberingAfterBreak="0">
+    <w:nsid w:val="059E238E"/>
+    <w:multiLevelType w:val="multilevel"/>
+    <w:tmpl w:val="5D40E47E"/>
+    <w:lvl w:ilvl="0">
+      <w:start w:val="11"/>
+      <w:numFmt w:val="decimal"/>
+      <w:lvlText w:val="%1."/>
+      <w:lvlJc w:val="left"/>
+      <w:pPr>
+        <w:tabs>
+          <w:tab w:val="num" w:pos="720"/>
+        </w:tabs>
+        <w:ind w:left="720" w:hanging="360"/>
+      </w:pPr>
+    </w:lvl>
+    <w:lvl w:ilvl="1" w:tentative="1">
+      <w:start w:val="1"/>
+      <w:numFmt w:val="decimal"/>
+      <w:lvlText w:val="%2."/>
+      <w:lvlJc w:val="left"/>
+      <w:pPr>
+        <w:tabs>
+          <w:tab w:val="num" w:pos="1440"/>
+        </w:tabs>
+        <w:ind w:left="1440" w:hanging="360"/>
+      </w:pPr>
+    </w:lvl>
+    <w:lvl w:ilvl="2" w:tentative="1">
+      <w:start w:val="1"/>
+      <w:numFmt w:val="decimal"/>
+      <w:lvlText w:val="%3."/>
+      <w:lvlJc w:val="left"/>
+      <w:pPr>
+        <w:tabs>
+          <w:tab w:val="num" w:pos="2160"/>
+        </w:tabs>
+        <w:ind w:left="2160" w:hanging="360"/>
+      </w:pPr>
+    </w:lvl>
+    <w:lvl w:ilvl="3" w:tentative="1">
+      <w:start w:val="1"/>
+      <w:numFmt w:val="decimal"/>
+      <w:lvlText w:val="%4."/>
+      <w:lvlJc w:val="left"/>
+      <w:pPr>
+        <w:tabs>
+          <w:tab w:val="num" w:pos="2880"/>
+        </w:tabs>
+        <w:ind w:left="2880" w:hanging="360"/>
+      </w:pPr>
+    </w:lvl>
+    <w:lvl w:ilvl="4" w:tentative="1">
+      <w:start w:val="1"/>
+      <w:numFmt w:val="decimal"/>
+      <w:lvlText w:val="%5."/>
+      <w:lvlJc w:val="left"/>
+      <w:pPr>
+        <w:tabs>
+          <w:tab w:val="num" w:pos="3600"/>
+        </w:tabs>
+        <w:ind w:left="3600" w:hanging="360"/>
+      </w:pPr>
+    </w:lvl>
+    <w:lvl w:ilvl="5" w:tentative="1">
+      <w:start w:val="1"/>
+      <w:numFmt w:val="decimal"/>
+      <w:lvlText w:val="%6."/>
+      <w:lvlJc w:val="left"/>
+      <w:pPr>
+        <w:tabs>
+          <w:tab w:val="num" w:pos="4320"/>
+        </w:tabs>
+        <w:ind w:left="4320" w:hanging="360"/>
+      </w:pPr>
+    </w:lvl>
+    <w:lvl w:ilvl="6" w:tentative="1">
+      <w:start w:val="1"/>
+      <w:numFmt w:val="decimal"/>
+      <w:lvlText w:val="%7."/>
+      <w:lvlJc w:val="left"/>
+      <w:pPr>
+        <w:tabs>
+          <w:tab w:val="num" w:pos="5040"/>
+        </w:tabs>
+        <w:ind w:left="5040" w:hanging="360"/>
+      </w:pPr>
+    </w:lvl>
+    <w:lvl w:ilvl="7" w:tentative="1">
+      <w:start w:val="1"/>
+      <w:numFmt w:val="decimal"/>
+      <w:lvlText w:val="%8."/>
+      <w:lvlJc w:val="left"/>
+      <w:pPr>
+        <w:tabs>
+          <w:tab w:val="num" w:pos="5760"/>
+        </w:tabs>
+        <w:ind w:left="5760" w:hanging="360"/>
+      </w:pPr>
+    </w:lvl>
+    <w:lvl w:ilvl="8" w:tentative="1">
+      <w:start w:val="1"/>
+      <w:numFmt w:val="decimal"/>
+      <w:lvlText w:val="%9."/>
+      <w:lvlJc w:val="left"/>
+      <w:pPr>
+        <w:tabs>
+          <w:tab w:val="num" w:pos="6480"/>
+        </w:tabs>
+        <w:ind w:left="6480" w:hanging="360"/>
+      </w:pPr>
+    </w:lvl>
+  </w:abstractNum>
+  <w:abstractNum w:abstractNumId="5" w15:restartNumberingAfterBreak="0">
     <w:nsid w:val="05B51658"/>
     <w:multiLevelType w:val="hybridMultilevel"/>
     <w:tmpl w:val="C36A2A6E"/>
@@ -4843,7 +5544,7 @@
       </w:rPr>
     </w:lvl>
   </w:abstractNum>
-  <w:abstractNum w:abstractNumId="5" w15:restartNumberingAfterBreak="0">
+  <w:abstractNum w:abstractNumId="6" w15:restartNumberingAfterBreak="0">
     <w:nsid w:val="06C43D30"/>
     <w:multiLevelType w:val="hybridMultilevel"/>
     <w:tmpl w:val="2F5C5C9A"/>
@@ -4956,7 +5657,7 @@
       </w:rPr>
     </w:lvl>
   </w:abstractNum>
-  <w:abstractNum w:abstractNumId="6" w15:restartNumberingAfterBreak="0">
+  <w:abstractNum w:abstractNumId="7" w15:restartNumberingAfterBreak="0">
     <w:nsid w:val="087D453B"/>
     <w:multiLevelType w:val="hybridMultilevel"/>
     <w:tmpl w:val="654A2B56"/>
@@ -5069,7 +5770,7 @@
       </w:rPr>
     </w:lvl>
   </w:abstractNum>
-  <w:abstractNum w:abstractNumId="7" w15:restartNumberingAfterBreak="0">
+  <w:abstractNum w:abstractNumId="8" w15:restartNumberingAfterBreak="0">
     <w:nsid w:val="0D84456B"/>
     <w:multiLevelType w:val="hybridMultilevel"/>
     <w:tmpl w:val="ACD85208"/>
@@ -5182,7 +5883,7 @@
       </w:rPr>
     </w:lvl>
   </w:abstractNum>
-  <w:abstractNum w:abstractNumId="8" w15:restartNumberingAfterBreak="0">
+  <w:abstractNum w:abstractNumId="9" w15:restartNumberingAfterBreak="0">
     <w:nsid w:val="0F8524E2"/>
     <w:multiLevelType w:val="hybridMultilevel"/>
     <w:tmpl w:val="4FCA5F4A"/>
@@ -5295,7 +5996,7 @@
       </w:rPr>
     </w:lvl>
   </w:abstractNum>
-  <w:abstractNum w:abstractNumId="9" w15:restartNumberingAfterBreak="0">
+  <w:abstractNum w:abstractNumId="10" w15:restartNumberingAfterBreak="0">
     <w:nsid w:val="144254E6"/>
     <w:multiLevelType w:val="hybridMultilevel"/>
     <w:tmpl w:val="C3205128"/>
@@ -5381,7 +6082,7 @@
       </w:pPr>
     </w:lvl>
   </w:abstractNum>
-  <w:abstractNum w:abstractNumId="10" w15:restartNumberingAfterBreak="0">
+  <w:abstractNum w:abstractNumId="11" w15:restartNumberingAfterBreak="0">
     <w:nsid w:val="1D352E59"/>
     <w:multiLevelType w:val="hybridMultilevel"/>
     <w:tmpl w:val="B5340B10"/>
@@ -5494,7 +6195,156 @@
       </w:rPr>
     </w:lvl>
   </w:abstractNum>
-  <w:abstractNum w:abstractNumId="11" w15:restartNumberingAfterBreak="0">
+  <w:abstractNum w:abstractNumId="12" w15:restartNumberingAfterBreak="0">
+    <w:nsid w:val="243E07EF"/>
+    <w:multiLevelType w:val="multilevel"/>
+    <w:tmpl w:val="3248423A"/>
+    <w:lvl w:ilvl="0">
+      <w:start w:val="1"/>
+      <w:numFmt w:val="bullet"/>
+      <w:lvlText w:val=""/>
+      <w:lvlJc w:val="left"/>
+      <w:pPr>
+        <w:tabs>
+          <w:tab w:val="num" w:pos="720"/>
+        </w:tabs>
+        <w:ind w:left="720" w:hanging="360"/>
+      </w:pPr>
+      <w:rPr>
+        <w:rFonts w:ascii="Symbol" w:hAnsi="Symbol" w:hint="default"/>
+        <w:sz w:val="20"/>
+      </w:rPr>
+    </w:lvl>
+    <w:lvl w:ilvl="1" w:tentative="1">
+      <w:start w:val="1"/>
+      <w:numFmt w:val="bullet"/>
+      <w:lvlText w:val="o"/>
+      <w:lvlJc w:val="left"/>
+      <w:pPr>
+        <w:tabs>
+          <w:tab w:val="num" w:pos="1440"/>
+        </w:tabs>
+        <w:ind w:left="1440" w:hanging="360"/>
+      </w:pPr>
+      <w:rPr>
+        <w:rFonts w:ascii="Courier New" w:hAnsi="Courier New" w:hint="default"/>
+        <w:sz w:val="20"/>
+      </w:rPr>
+    </w:lvl>
+    <w:lvl w:ilvl="2" w:tentative="1">
+      <w:start w:val="1"/>
+      <w:numFmt w:val="bullet"/>
+      <w:lvlText w:val=""/>
+      <w:lvlJc w:val="left"/>
+      <w:pPr>
+        <w:tabs>
+          <w:tab w:val="num" w:pos="2160"/>
+        </w:tabs>
+        <w:ind w:left="2160" w:hanging="360"/>
+      </w:pPr>
+      <w:rPr>
+        <w:rFonts w:ascii="Wingdings" w:hAnsi="Wingdings" w:hint="default"/>
+        <w:sz w:val="20"/>
+      </w:rPr>
+    </w:lvl>
+    <w:lvl w:ilvl="3" w:tentative="1">
+      <w:start w:val="1"/>
+      <w:numFmt w:val="bullet"/>
+      <w:lvlText w:val=""/>
+      <w:lvlJc w:val="left"/>
+      <w:pPr>
+        <w:tabs>
+          <w:tab w:val="num" w:pos="2880"/>
+        </w:tabs>
+        <w:ind w:left="2880" w:hanging="360"/>
+      </w:pPr>
+      <w:rPr>
+        <w:rFonts w:ascii="Wingdings" w:hAnsi="Wingdings" w:hint="default"/>
+        <w:sz w:val="20"/>
+      </w:rPr>
+    </w:lvl>
+    <w:lvl w:ilvl="4" w:tentative="1">
+      <w:start w:val="1"/>
+      <w:numFmt w:val="bullet"/>
+      <w:lvlText w:val=""/>
+      <w:lvlJc w:val="left"/>
+      <w:pPr>
+        <w:tabs>
+          <w:tab w:val="num" w:pos="3600"/>
+        </w:tabs>
+        <w:ind w:left="3600" w:hanging="360"/>
+      </w:pPr>
+      <w:rPr>
+        <w:rFonts w:ascii="Wingdings" w:hAnsi="Wingdings" w:hint="default"/>
+        <w:sz w:val="20"/>
+      </w:rPr>
+    </w:lvl>
+    <w:lvl w:ilvl="5" w:tentative="1">
+      <w:start w:val="1"/>
+      <w:numFmt w:val="bullet"/>
+      <w:lvlText w:val=""/>
+      <w:lvlJc w:val="left"/>
+      <w:pPr>
+        <w:tabs>
+          <w:tab w:val="num" w:pos="4320"/>
+        </w:tabs>
+        <w:ind w:left="4320" w:hanging="360"/>
+      </w:pPr>
+      <w:rPr>
+        <w:rFonts w:ascii="Wingdings" w:hAnsi="Wingdings" w:hint="default"/>
+        <w:sz w:val="20"/>
+      </w:rPr>
+    </w:lvl>
+    <w:lvl w:ilvl="6" w:tentative="1">
+      <w:start w:val="1"/>
+      <w:numFmt w:val="bullet"/>
+      <w:lvlText w:val=""/>
+      <w:lvlJc w:val="left"/>
+      <w:pPr>
+        <w:tabs>
+          <w:tab w:val="num" w:pos="5040"/>
+        </w:tabs>
+        <w:ind w:left="5040" w:hanging="360"/>
+      </w:pPr>
+      <w:rPr>
+        <w:rFonts w:ascii="Wingdings" w:hAnsi="Wingdings" w:hint="default"/>
+        <w:sz w:val="20"/>
+      </w:rPr>
+    </w:lvl>
+    <w:lvl w:ilvl="7" w:tentative="1">
+      <w:start w:val="1"/>
+      <w:numFmt w:val="bullet"/>
+      <w:lvlText w:val=""/>
+      <w:lvlJc w:val="left"/>
+      <w:pPr>
+        <w:tabs>
+          <w:tab w:val="num" w:pos="5760"/>
+        </w:tabs>
+        <w:ind w:left="5760" w:hanging="360"/>
+      </w:pPr>
+      <w:rPr>
+        <w:rFonts w:ascii="Wingdings" w:hAnsi="Wingdings" w:hint="default"/>
+        <w:sz w:val="20"/>
+      </w:rPr>
+    </w:lvl>
+    <w:lvl w:ilvl="8" w:tentative="1">
+      <w:start w:val="1"/>
+      <w:numFmt w:val="bullet"/>
+      <w:lvlText w:val=""/>
+      <w:lvlJc w:val="left"/>
+      <w:pPr>
+        <w:tabs>
+          <w:tab w:val="num" w:pos="6480"/>
+        </w:tabs>
+        <w:ind w:left="6480" w:hanging="360"/>
+      </w:pPr>
+      <w:rPr>
+        <w:rFonts w:ascii="Wingdings" w:hAnsi="Wingdings" w:hint="default"/>
+        <w:sz w:val="20"/>
+      </w:rPr>
+    </w:lvl>
+  </w:abstractNum>
+  <w:abstractNum w:abstractNumId="13" w15:restartNumberingAfterBreak="0">
     <w:nsid w:val="249051A8"/>
     <w:multiLevelType w:val="hybridMultilevel"/>
     <w:tmpl w:val="1042F156"/>
@@ -5607,7 +6457,7 @@
       </w:rPr>
     </w:lvl>
   </w:abstractNum>
-  <w:abstractNum w:abstractNumId="12" w15:restartNumberingAfterBreak="0">
+  <w:abstractNum w:abstractNumId="14" w15:restartNumberingAfterBreak="0">
     <w:nsid w:val="25446713"/>
     <w:multiLevelType w:val="multilevel"/>
     <w:tmpl w:val="FE3E30EA"/>
@@ -5756,7 +6606,7 @@
       </w:rPr>
     </w:lvl>
   </w:abstractNum>
-  <w:abstractNum w:abstractNumId="13" w15:restartNumberingAfterBreak="0">
+  <w:abstractNum w:abstractNumId="15" w15:restartNumberingAfterBreak="0">
     <w:nsid w:val="262171EB"/>
     <w:multiLevelType w:val="hybridMultilevel"/>
     <w:tmpl w:val="0E6A584A"/>
@@ -5869,7 +6719,7 @@
       </w:rPr>
     </w:lvl>
   </w:abstractNum>
-  <w:abstractNum w:abstractNumId="14" w15:restartNumberingAfterBreak="0">
+  <w:abstractNum w:abstractNumId="16" w15:restartNumberingAfterBreak="0">
     <w:nsid w:val="297A79AB"/>
     <w:multiLevelType w:val="hybridMultilevel"/>
     <w:tmpl w:val="C9486A3C"/>
@@ -5982,7 +6832,7 @@
       </w:rPr>
     </w:lvl>
   </w:abstractNum>
-  <w:abstractNum w:abstractNumId="15" w15:restartNumberingAfterBreak="0">
+  <w:abstractNum w:abstractNumId="17" w15:restartNumberingAfterBreak="0">
     <w:nsid w:val="29E605EA"/>
     <w:multiLevelType w:val="hybridMultilevel"/>
     <w:tmpl w:val="448C1DEE"/>
@@ -6095,7 +6945,7 @@
       </w:rPr>
     </w:lvl>
   </w:abstractNum>
-  <w:abstractNum w:abstractNumId="16" w15:restartNumberingAfterBreak="0">
+  <w:abstractNum w:abstractNumId="18" w15:restartNumberingAfterBreak="0">
     <w:nsid w:val="2D1D6548"/>
     <w:multiLevelType w:val="hybridMultilevel"/>
     <w:tmpl w:val="A69ADAEC"/>
@@ -6208,7 +7058,7 @@
       </w:rPr>
     </w:lvl>
   </w:abstractNum>
-  <w:abstractNum w:abstractNumId="17" w15:restartNumberingAfterBreak="0">
+  <w:abstractNum w:abstractNumId="19" w15:restartNumberingAfterBreak="0">
     <w:nsid w:val="2ED43EED"/>
     <w:multiLevelType w:val="hybridMultilevel"/>
     <w:tmpl w:val="9FF63842"/>
@@ -6321,7 +7171,7 @@
       </w:rPr>
     </w:lvl>
   </w:abstractNum>
-  <w:abstractNum w:abstractNumId="18" w15:restartNumberingAfterBreak="0">
+  <w:abstractNum w:abstractNumId="20" w15:restartNumberingAfterBreak="0">
     <w:nsid w:val="39110404"/>
     <w:multiLevelType w:val="hybridMultilevel"/>
     <w:tmpl w:val="6BE4A156"/>
@@ -6434,7 +7284,156 @@
       </w:rPr>
     </w:lvl>
   </w:abstractNum>
-  <w:abstractNum w:abstractNumId="19" w15:restartNumberingAfterBreak="0">
+  <w:abstractNum w:abstractNumId="21" w15:restartNumberingAfterBreak="0">
+    <w:nsid w:val="3B277401"/>
+    <w:multiLevelType w:val="multilevel"/>
+    <w:tmpl w:val="445E2A38"/>
+    <w:lvl w:ilvl="0">
+      <w:start w:val="1"/>
+      <w:numFmt w:val="bullet"/>
+      <w:lvlText w:val=""/>
+      <w:lvlJc w:val="left"/>
+      <w:pPr>
+        <w:tabs>
+          <w:tab w:val="num" w:pos="720"/>
+        </w:tabs>
+        <w:ind w:left="720" w:hanging="360"/>
+      </w:pPr>
+      <w:rPr>
+        <w:rFonts w:ascii="Symbol" w:hAnsi="Symbol" w:hint="default"/>
+        <w:sz w:val="20"/>
+      </w:rPr>
+    </w:lvl>
+    <w:lvl w:ilvl="1" w:tentative="1">
+      <w:start w:val="1"/>
+      <w:numFmt w:val="bullet"/>
+      <w:lvlText w:val="o"/>
+      <w:lvlJc w:val="left"/>
+      <w:pPr>
+        <w:tabs>
+          <w:tab w:val="num" w:pos="1440"/>
+        </w:tabs>
+        <w:ind w:left="1440" w:hanging="360"/>
+      </w:pPr>
+      <w:rPr>
+        <w:rFonts w:ascii="Courier New" w:hAnsi="Courier New" w:hint="default"/>
+        <w:sz w:val="20"/>
+      </w:rPr>
+    </w:lvl>
+    <w:lvl w:ilvl="2" w:tentative="1">
+      <w:start w:val="1"/>
+      <w:numFmt w:val="bullet"/>
+      <w:lvlText w:val=""/>
+      <w:lvlJc w:val="left"/>
+      <w:pPr>
+        <w:tabs>
+          <w:tab w:val="num" w:pos="2160"/>
+        </w:tabs>
+        <w:ind w:left="2160" w:hanging="360"/>
+      </w:pPr>
+      <w:rPr>
+        <w:rFonts w:ascii="Wingdings" w:hAnsi="Wingdings" w:hint="default"/>
+        <w:sz w:val="20"/>
+      </w:rPr>
+    </w:lvl>
+    <w:lvl w:ilvl="3" w:tentative="1">
+      <w:start w:val="1"/>
+      <w:numFmt w:val="bullet"/>
+      <w:lvlText w:val=""/>
+      <w:lvlJc w:val="left"/>
+      <w:pPr>
+        <w:tabs>
+          <w:tab w:val="num" w:pos="2880"/>
+        </w:tabs>
+        <w:ind w:left="2880" w:hanging="360"/>
+      </w:pPr>
+      <w:rPr>
+        <w:rFonts w:ascii="Wingdings" w:hAnsi="Wingdings" w:hint="default"/>
+        <w:sz w:val="20"/>
+      </w:rPr>
+    </w:lvl>
+    <w:lvl w:ilvl="4" w:tentative="1">
+      <w:start w:val="1"/>
+      <w:numFmt w:val="bullet"/>
+      <w:lvlText w:val=""/>
+      <w:lvlJc w:val="left"/>
+      <w:pPr>
+        <w:tabs>
+          <w:tab w:val="num" w:pos="3600"/>
+        </w:tabs>
+        <w:ind w:left="3600" w:hanging="360"/>
+      </w:pPr>
+      <w:rPr>
+        <w:rFonts w:ascii="Wingdings" w:hAnsi="Wingdings" w:hint="default"/>
+        <w:sz w:val="20"/>
+      </w:rPr>
+    </w:lvl>
+    <w:lvl w:ilvl="5" w:tentative="1">
+      <w:start w:val="1"/>
+      <w:numFmt w:val="bullet"/>
+      <w:lvlText w:val=""/>
+      <w:lvlJc w:val="left"/>
+      <w:pPr>
+        <w:tabs>
+          <w:tab w:val="num" w:pos="4320"/>
+        </w:tabs>
+        <w:ind w:left="4320" w:hanging="360"/>
+      </w:pPr>
+      <w:rPr>
+        <w:rFonts w:ascii="Wingdings" w:hAnsi="Wingdings" w:hint="default"/>
+        <w:sz w:val="20"/>
+      </w:rPr>
+    </w:lvl>
+    <w:lvl w:ilvl="6" w:tentative="1">
+      <w:start w:val="1"/>
+      <w:numFmt w:val="bullet"/>
+      <w:lvlText w:val=""/>
+      <w:lvlJc w:val="left"/>
+      <w:pPr>
+        <w:tabs>
+          <w:tab w:val="num" w:pos="5040"/>
+        </w:tabs>
+        <w:ind w:left="5040" w:hanging="360"/>
+      </w:pPr>
+      <w:rPr>
+        <w:rFonts w:ascii="Wingdings" w:hAnsi="Wingdings" w:hint="default"/>
+        <w:sz w:val="20"/>
+      </w:rPr>
+    </w:lvl>
+    <w:lvl w:ilvl="7" w:tentative="1">
+      <w:start w:val="1"/>
+      <w:numFmt w:val="bullet"/>
+      <w:lvlText w:val=""/>
+      <w:lvlJc w:val="left"/>
+      <w:pPr>
+        <w:tabs>
+          <w:tab w:val="num" w:pos="5760"/>
+        </w:tabs>
+        <w:ind w:left="5760" w:hanging="360"/>
+      </w:pPr>
+      <w:rPr>
+        <w:rFonts w:ascii="Wingdings" w:hAnsi="Wingdings" w:hint="default"/>
+        <w:sz w:val="20"/>
+      </w:rPr>
+    </w:lvl>
+    <w:lvl w:ilvl="8" w:tentative="1">
+      <w:start w:val="1"/>
+      <w:numFmt w:val="bullet"/>
+      <w:lvlText w:val=""/>
+      <w:lvlJc w:val="left"/>
+      <w:pPr>
+        <w:tabs>
+          <w:tab w:val="num" w:pos="6480"/>
+        </w:tabs>
+        <w:ind w:left="6480" w:hanging="360"/>
+      </w:pPr>
+      <w:rPr>
+        <w:rFonts w:ascii="Wingdings" w:hAnsi="Wingdings" w:hint="default"/>
+        <w:sz w:val="20"/>
+      </w:rPr>
+    </w:lvl>
+  </w:abstractNum>
+  <w:abstractNum w:abstractNumId="22" w15:restartNumberingAfterBreak="0">
     <w:nsid w:val="3F1C5ADE"/>
     <w:multiLevelType w:val="hybridMultilevel"/>
     <w:tmpl w:val="7D4E77AC"/>
@@ -6547,7 +7546,7 @@
       </w:rPr>
     </w:lvl>
   </w:abstractNum>
-  <w:abstractNum w:abstractNumId="20" w15:restartNumberingAfterBreak="0">
+  <w:abstractNum w:abstractNumId="23" w15:restartNumberingAfterBreak="0">
     <w:nsid w:val="415E0435"/>
     <w:multiLevelType w:val="hybridMultilevel"/>
     <w:tmpl w:val="4E6CFE8A"/>
@@ -6660,7 +7659,124 @@
       </w:rPr>
     </w:lvl>
   </w:abstractNum>
-  <w:abstractNum w:abstractNumId="21" w15:restartNumberingAfterBreak="0">
+  <w:abstractNum w:abstractNumId="24" w15:restartNumberingAfterBreak="0">
+    <w:nsid w:val="417A2364"/>
+    <w:multiLevelType w:val="multilevel"/>
+    <w:tmpl w:val="D8EC725A"/>
+    <w:lvl w:ilvl="0">
+      <w:start w:val="1"/>
+      <w:numFmt w:val="decimal"/>
+      <w:lvlText w:val="%1."/>
+      <w:lvlJc w:val="left"/>
+      <w:pPr>
+        <w:tabs>
+          <w:tab w:val="num" w:pos="720"/>
+        </w:tabs>
+        <w:ind w:left="720" w:hanging="360"/>
+      </w:pPr>
+    </w:lvl>
+    <w:lvl w:ilvl="1">
+      <w:start w:val="1"/>
+      <w:numFmt w:val="bullet"/>
+      <w:lvlText w:val="o"/>
+      <w:lvlJc w:val="left"/>
+      <w:pPr>
+        <w:tabs>
+          <w:tab w:val="num" w:pos="1440"/>
+        </w:tabs>
+        <w:ind w:left="1440" w:hanging="360"/>
+      </w:pPr>
+      <w:rPr>
+        <w:rFonts w:ascii="Courier New" w:hAnsi="Courier New" w:hint="default"/>
+        <w:sz w:val="20"/>
+      </w:rPr>
+    </w:lvl>
+    <w:lvl w:ilvl="2" w:tentative="1">
+      <w:start w:val="1"/>
+      <w:numFmt w:val="decimal"/>
+      <w:lvlText w:val="%3."/>
+      <w:lvlJc w:val="left"/>
+      <w:pPr>
+        <w:tabs>
+          <w:tab w:val="num" w:pos="2160"/>
+        </w:tabs>
+        <w:ind w:left="2160" w:hanging="360"/>
+      </w:pPr>
+    </w:lvl>
+    <w:lvl w:ilvl="3" w:tentative="1">
+      <w:start w:val="1"/>
+      <w:numFmt w:val="decimal"/>
+      <w:lvlText w:val="%4."/>
+      <w:lvlJc w:val="left"/>
+      <w:pPr>
+        <w:tabs>
+          <w:tab w:val="num" w:pos="2880"/>
+        </w:tabs>
+        <w:ind w:left="2880" w:hanging="360"/>
+      </w:pPr>
+    </w:lvl>
+    <w:lvl w:ilvl="4" w:tentative="1">
+      <w:start w:val="1"/>
+      <w:numFmt w:val="decimal"/>
+      <w:lvlText w:val="%5."/>
+      <w:lvlJc w:val="left"/>
+      <w:pPr>
+        <w:tabs>
+          <w:tab w:val="num" w:pos="3600"/>
+        </w:tabs>
+        <w:ind w:left="3600" w:hanging="360"/>
+      </w:pPr>
+    </w:lvl>
+    <w:lvl w:ilvl="5" w:tentative="1">
+      <w:start w:val="1"/>
+      <w:numFmt w:val="decimal"/>
+      <w:lvlText w:val="%6."/>
+      <w:lvlJc w:val="left"/>
+      <w:pPr>
+        <w:tabs>
+          <w:tab w:val="num" w:pos="4320"/>
+        </w:tabs>
+        <w:ind w:left="4320" w:hanging="360"/>
+      </w:pPr>
+    </w:lvl>
+    <w:lvl w:ilvl="6" w:tentative="1">
+      <w:start w:val="1"/>
+      <w:numFmt w:val="decimal"/>
+      <w:lvlText w:val="%7."/>
+      <w:lvlJc w:val="left"/>
+      <w:pPr>
+        <w:tabs>
+          <w:tab w:val="num" w:pos="5040"/>
+        </w:tabs>
+        <w:ind w:left="5040" w:hanging="360"/>
+      </w:pPr>
+    </w:lvl>
+    <w:lvl w:ilvl="7" w:tentative="1">
+      <w:start w:val="1"/>
+      <w:numFmt w:val="decimal"/>
+      <w:lvlText w:val="%8."/>
+      <w:lvlJc w:val="left"/>
+      <w:pPr>
+        <w:tabs>
+          <w:tab w:val="num" w:pos="5760"/>
+        </w:tabs>
+        <w:ind w:left="5760" w:hanging="360"/>
+      </w:pPr>
+    </w:lvl>
+    <w:lvl w:ilvl="8" w:tentative="1">
+      <w:start w:val="1"/>
+      <w:numFmt w:val="decimal"/>
+      <w:lvlText w:val="%9."/>
+      <w:lvlJc w:val="left"/>
+      <w:pPr>
+        <w:tabs>
+          <w:tab w:val="num" w:pos="6480"/>
+        </w:tabs>
+        <w:ind w:left="6480" w:hanging="360"/>
+      </w:pPr>
+    </w:lvl>
+  </w:abstractNum>
+  <w:abstractNum w:abstractNumId="25" w15:restartNumberingAfterBreak="0">
     <w:nsid w:val="48563C79"/>
     <w:multiLevelType w:val="hybridMultilevel"/>
     <w:tmpl w:val="7FAA11C0"/>
@@ -6746,7 +7862,7 @@
       </w:pPr>
     </w:lvl>
   </w:abstractNum>
-  <w:abstractNum w:abstractNumId="22" w15:restartNumberingAfterBreak="0">
+  <w:abstractNum w:abstractNumId="26" w15:restartNumberingAfterBreak="0">
     <w:nsid w:val="4EA12C16"/>
     <w:multiLevelType w:val="hybridMultilevel"/>
     <w:tmpl w:val="1FAEA7CA"/>
@@ -6859,7 +7975,7 @@
       </w:rPr>
     </w:lvl>
   </w:abstractNum>
-  <w:abstractNum w:abstractNumId="23" w15:restartNumberingAfterBreak="0">
+  <w:abstractNum w:abstractNumId="27" w15:restartNumberingAfterBreak="0">
     <w:nsid w:val="5A0127AC"/>
     <w:multiLevelType w:val="hybridMultilevel"/>
     <w:tmpl w:val="4474A432"/>
@@ -6972,7 +8088,7 @@
       </w:rPr>
     </w:lvl>
   </w:abstractNum>
-  <w:abstractNum w:abstractNumId="24" w15:restartNumberingAfterBreak="0">
+  <w:abstractNum w:abstractNumId="28" w15:restartNumberingAfterBreak="0">
     <w:nsid w:val="609164B7"/>
     <w:multiLevelType w:val="multilevel"/>
     <w:tmpl w:val="306AD61C"/>
@@ -7089,7 +8205,7 @@
       </w:pPr>
     </w:lvl>
   </w:abstractNum>
-  <w:abstractNum w:abstractNumId="25" w15:restartNumberingAfterBreak="0">
+  <w:abstractNum w:abstractNumId="29" w15:restartNumberingAfterBreak="0">
     <w:nsid w:val="66DB3B0D"/>
     <w:multiLevelType w:val="hybridMultilevel"/>
     <w:tmpl w:val="C0262670"/>
@@ -7175,7 +8291,7 @@
       </w:pPr>
     </w:lvl>
   </w:abstractNum>
-  <w:abstractNum w:abstractNumId="26" w15:restartNumberingAfterBreak="0">
+  <w:abstractNum w:abstractNumId="30" w15:restartNumberingAfterBreak="0">
     <w:nsid w:val="6F2B195E"/>
     <w:multiLevelType w:val="multilevel"/>
     <w:tmpl w:val="A1943BD6"/>
@@ -7324,7 +8440,7 @@
       </w:rPr>
     </w:lvl>
   </w:abstractNum>
-  <w:abstractNum w:abstractNumId="27" w15:restartNumberingAfterBreak="0">
+  <w:abstractNum w:abstractNumId="31" w15:restartNumberingAfterBreak="0">
     <w:nsid w:val="77DF7B0F"/>
     <w:multiLevelType w:val="hybridMultilevel"/>
     <w:tmpl w:val="A7B0874C"/>
@@ -7437,7 +8553,7 @@
       </w:rPr>
     </w:lvl>
   </w:abstractNum>
-  <w:abstractNum w:abstractNumId="28" w15:restartNumberingAfterBreak="0">
+  <w:abstractNum w:abstractNumId="32" w15:restartNumberingAfterBreak="0">
     <w:nsid w:val="785F259F"/>
     <w:multiLevelType w:val="hybridMultilevel"/>
     <w:tmpl w:val="F96E87FE"/>
@@ -7551,7 +8667,7 @@
     </w:lvl>
   </w:abstractNum>
   <w:num w:numId="1">
-    <w:abstractNumId w:val="9"/>
+    <w:abstractNumId w:val="10"/>
   </w:num>
   <w:num w:numId="2">
     <w:abstractNumId w:val="1"/>
@@ -7563,79 +8679,91 @@
     <w:abstractNumId w:val="0"/>
   </w:num>
   <w:num w:numId="5">
-    <w:abstractNumId w:val="24"/>
+    <w:abstractNumId w:val="28"/>
   </w:num>
   <w:num w:numId="6">
-    <w:abstractNumId w:val="12"/>
+    <w:abstractNumId w:val="14"/>
   </w:num>
   <w:num w:numId="7">
+    <w:abstractNumId w:val="17"/>
+  </w:num>
+  <w:num w:numId="8">
     <w:abstractNumId w:val="15"/>
   </w:num>
-  <w:num w:numId="8">
+  <w:num w:numId="9">
+    <w:abstractNumId w:val="11"/>
+  </w:num>
+  <w:num w:numId="10">
+    <w:abstractNumId w:val="23"/>
+  </w:num>
+  <w:num w:numId="11">
+    <w:abstractNumId w:val="22"/>
+  </w:num>
+  <w:num w:numId="12">
+    <w:abstractNumId w:val="18"/>
+  </w:num>
+  <w:num w:numId="13">
+    <w:abstractNumId w:val="30"/>
+  </w:num>
+  <w:num w:numId="14">
+    <w:abstractNumId w:val="8"/>
+  </w:num>
+  <w:num w:numId="15">
+    <w:abstractNumId w:val="32"/>
+  </w:num>
+  <w:num w:numId="16">
+    <w:abstractNumId w:val="9"/>
+  </w:num>
+  <w:num w:numId="17">
+    <w:abstractNumId w:val="5"/>
+  </w:num>
+  <w:num w:numId="18">
+    <w:abstractNumId w:val="16"/>
+  </w:num>
+  <w:num w:numId="19">
+    <w:abstractNumId w:val="31"/>
+  </w:num>
+  <w:num w:numId="20">
+    <w:abstractNumId w:val="25"/>
+  </w:num>
+  <w:num w:numId="21">
+    <w:abstractNumId w:val="29"/>
+  </w:num>
+  <w:num w:numId="22">
+    <w:abstractNumId w:val="19"/>
+  </w:num>
+  <w:num w:numId="23">
+    <w:abstractNumId w:val="6"/>
+  </w:num>
+  <w:num w:numId="24">
     <w:abstractNumId w:val="13"/>
   </w:num>
-  <w:num w:numId="9">
-    <w:abstractNumId w:val="10"/>
-  </w:num>
-  <w:num w:numId="10">
-    <w:abstractNumId w:val="20"/>
-  </w:num>
-  <w:num w:numId="11">
-    <w:abstractNumId w:val="19"/>
-  </w:num>
-  <w:num w:numId="12">
-    <w:abstractNumId w:val="16"/>
-  </w:num>
-  <w:num w:numId="13">
-    <w:abstractNumId w:val="26"/>
-  </w:num>
-  <w:num w:numId="14">
+  <w:num w:numId="25">
     <w:abstractNumId w:val="7"/>
   </w:num>
-  <w:num w:numId="15">
-    <w:abstractNumId w:val="28"/>
-  </w:num>
-  <w:num w:numId="16">
-    <w:abstractNumId w:val="8"/>
-  </w:num>
-  <w:num w:numId="17">
-    <w:abstractNumId w:val="4"/>
-  </w:num>
-  <w:num w:numId="18">
-    <w:abstractNumId w:val="14"/>
-  </w:num>
-  <w:num w:numId="19">
-    <w:abstractNumId w:val="27"/>
-  </w:num>
-  <w:num w:numId="20">
-    <w:abstractNumId w:val="21"/>
-  </w:num>
-  <w:num w:numId="21">
-    <w:abstractNumId w:val="25"/>
-  </w:num>
-  <w:num w:numId="22">
-    <w:abstractNumId w:val="17"/>
-  </w:num>
-  <w:num w:numId="23">
-    <w:abstractNumId w:val="5"/>
-  </w:num>
-  <w:num w:numId="24">
-    <w:abstractNumId w:val="11"/>
-  </w:num>
-  <w:num w:numId="25">
-    <w:abstractNumId w:val="6"/>
-  </w:num>
   <w:num w:numId="26">
-    <w:abstractNumId w:val="22"/>
+    <w:abstractNumId w:val="26"/>
   </w:num>
   <w:num w:numId="27">
     <w:abstractNumId w:val="3"/>
   </w:num>
   <w:num w:numId="28">
-    <w:abstractNumId w:val="18"/>
+    <w:abstractNumId w:val="20"/>
   </w:num>
   <w:num w:numId="29">
-    <w:abstractNumId w:val="23"/>
+    <w:abstractNumId w:val="27"/>
+  </w:num>
+  <w:num w:numId="30">
+    <w:abstractNumId w:val="24"/>
+  </w:num>
+  <w:num w:numId="31">
+    <w:abstractNumId w:val="21"/>
+  </w:num>
+  <w:num w:numId="32">
+    <w:abstractNumId w:val="4"/>
+  </w:num>
+  <w:num w:numId="33">
+    <w:abstractNumId w:val="12"/>
   </w:num>
 </w:numbering>
 </file>

--- a/Docs/Porposal_v1.7.docx
+++ b/Docs/Porposal_v1.7.docx
@@ -797,38 +797,7 @@
           <w:sz w:val="30"/>
           <w:szCs w:val="30"/>
         </w:rPr>
-        <w:t>H</w:t>
-      </w:r>
-      <w:proofErr w:type="spellStart"/>
-      <w:r>
-        <w:rPr>
-          <w:b/>
-          <w:color w:val="000000"/>
-          <w:sz w:val="30"/>
-          <w:szCs w:val="30"/>
-        </w:rPr>
-        <w:t>eart</w:t>
-      </w:r>
-      <w:bookmarkStart w:id="0" w:name="_GoBack"/>
-      <w:bookmarkEnd w:id="0"/>
-      <w:r>
-        <w:rPr>
-          <w:b/>
-          <w:color w:val="000000"/>
-          <w:sz w:val="30"/>
-          <w:szCs w:val="30"/>
-        </w:rPr>
-        <w:t xml:space="preserve"> </w:t>
-      </w:r>
-      <w:proofErr w:type="spellEnd"/>
-      <w:r>
-        <w:rPr>
-          <w:b/>
-          <w:color w:val="000000"/>
-          <w:sz w:val="30"/>
-          <w:szCs w:val="30"/>
-        </w:rPr>
-        <w:t>Disease Risk Prediction System</w:t>
+        <w:t>Heart Disease Risk Prediction System</w:t>
       </w:r>
       <w:r>
         <w:rPr>
@@ -2412,13 +2381,15 @@
           <w:position w:val="0"/>
         </w:rPr>
       </w:pPr>
+      <w:bookmarkStart w:id="0" w:name="_GoBack"/>
+      <w:bookmarkEnd w:id="0"/>
       <w:r>
         <w:rPr>
           <w:b/>
           <w:bCs/>
           <w:position w:val="0"/>
         </w:rPr>
-        <w:t>Fitness Tracker</w:t>
+        <w:t>Health Deals and Checkup Alerts</w:t>
       </w:r>
     </w:p>
     <w:p>
@@ -2441,7 +2412,7 @@
         <w:rPr>
           <w:position w:val="0"/>
         </w:rPr>
-        <w:t>Tracks daily calories, food intake, and exercise activity.</w:t>
+        <w:t>Notifies users about free health checkups and medicine discounts.</w:t>
       </w:r>
     </w:p>
     <w:p>
@@ -2464,7 +2435,7 @@
         <w:rPr>
           <w:position w:val="0"/>
         </w:rPr>
-        <w:t>Helps users maintain heart-healthy fitness goals.</w:t>
+        <w:t>Promotes preventive healthcare awareness.</w:t>
       </w:r>
     </w:p>
     <w:p>
@@ -2489,7 +2460,7 @@
           <w:bCs/>
           <w:position w:val="0"/>
         </w:rPr>
-        <w:t>Health Deals and Checkup Alerts</w:t>
+        <w:t>View Diseases</w:t>
       </w:r>
     </w:p>
     <w:p>
@@ -2512,7 +2483,7 @@
         <w:rPr>
           <w:position w:val="0"/>
         </w:rPr>
-        <w:t>Notifies users about free health checkups and medicine discounts.</w:t>
+        <w:t>Provides detailed information about various heart diseases, symptoms, causes, and treatments.</w:t>
       </w:r>
     </w:p>
     <w:p>
@@ -2535,7 +2506,7 @@
         <w:rPr>
           <w:position w:val="0"/>
         </w:rPr>
-        <w:t>Promotes preventive healthcare awareness.</w:t>
+        <w:t>Helps users and doctors make informed decisions.</w:t>
       </w:r>
     </w:p>
     <w:p>
@@ -2560,7 +2531,7 @@
           <w:bCs/>
           <w:position w:val="0"/>
         </w:rPr>
-        <w:t>View Diseases</w:t>
+        <w:t>Role-Based Logins (Admin, User, Doctor)</w:t>
       </w:r>
     </w:p>
     <w:p>
@@ -2581,9 +2552,17 @@
       </w:pPr>
       <w:r>
         <w:rPr>
+          <w:b/>
+          <w:bCs/>
           <w:position w:val="0"/>
         </w:rPr>
-        <w:t>Provides detailed information about various heart diseases, symptoms, causes, and treatments.</w:t>
+        <w:t>Admin</w:t>
+      </w:r>
+      <w:r>
+        <w:rPr>
+          <w:position w:val="0"/>
+        </w:rPr>
+        <w:t>: Manages system users and data.</w:t>
       </w:r>
     </w:p>
     <w:p>
@@ -2604,9 +2583,48 @@
       </w:pPr>
       <w:r>
         <w:rPr>
+          <w:b/>
+          <w:bCs/>
           <w:position w:val="0"/>
         </w:rPr>
-        <w:t>Helps users and doctors make informed decisions.</w:t>
+        <w:t>Doctor</w:t>
+      </w:r>
+      <w:r>
+        <w:rPr>
+          <w:position w:val="0"/>
+        </w:rPr>
+        <w:t>: Views patient predictions and provides medical advice.</w:t>
+      </w:r>
+    </w:p>
+    <w:p>
+      <w:pPr>
+        <w:numPr>
+          <w:ilvl w:val="1"/>
+          <w:numId w:val="30"/>
+        </w:numPr>
+        <w:suppressAutoHyphens w:val="0"/>
+        <w:spacing w:before="100" w:beforeAutospacing="1" w:after="100" w:afterAutospacing="1" w:line="240" w:lineRule="auto"/>
+        <w:ind w:leftChars="0" w:firstLineChars="0"/>
+        <w:textDirection w:val="lrTb"/>
+        <w:textAlignment w:val="auto"/>
+        <w:outlineLvl w:val="9"/>
+        <w:rPr>
+          <w:position w:val="0"/>
+        </w:rPr>
+      </w:pPr>
+      <w:r>
+        <w:rPr>
+          <w:b/>
+          <w:bCs/>
+          <w:position w:val="0"/>
+        </w:rPr>
+        <w:t>User</w:t>
+      </w:r>
+      <w:r>
+        <w:rPr>
+          <w:position w:val="0"/>
+        </w:rPr>
+        <w:t>: Submits health data and views predictions.</w:t>
       </w:r>
     </w:p>
     <w:p>
@@ -2631,7 +2649,7 @@
           <w:bCs/>
           <w:position w:val="0"/>
         </w:rPr>
-        <w:t>Role-Based Logins (Admin, User, Doctor)</w:t>
+        <w:t>Search Your Doctor</w:t>
       </w:r>
     </w:p>
     <w:p>
@@ -2652,17 +2670,9 @@
       </w:pPr>
       <w:r>
         <w:rPr>
-          <w:b/>
-          <w:bCs/>
           <w:position w:val="0"/>
         </w:rPr>
-        <w:t>Admin</w:t>
-      </w:r>
-      <w:r>
-        <w:rPr>
-          <w:position w:val="0"/>
-        </w:rPr>
-        <w:t>: Manages system users and data.</w:t>
+        <w:t>Allows users to find heart specialists based on location and expertise.</w:t>
       </w:r>
     </w:p>
     <w:p>
@@ -2683,48 +2693,9 @@
       </w:pPr>
       <w:r>
         <w:rPr>
-          <w:b/>
-          <w:bCs/>
           <w:position w:val="0"/>
         </w:rPr>
-        <w:t>Doctor</w:t>
-      </w:r>
-      <w:r>
-        <w:rPr>
-          <w:position w:val="0"/>
-        </w:rPr>
-        <w:t>: Views patient predictions and provides medical advice.</w:t>
-      </w:r>
-    </w:p>
-    <w:p>
-      <w:pPr>
-        <w:numPr>
-          <w:ilvl w:val="1"/>
-          <w:numId w:val="30"/>
-        </w:numPr>
-        <w:suppressAutoHyphens w:val="0"/>
-        <w:spacing w:before="100" w:beforeAutospacing="1" w:after="100" w:afterAutospacing="1" w:line="240" w:lineRule="auto"/>
-        <w:ind w:leftChars="0" w:firstLineChars="0"/>
-        <w:textDirection w:val="lrTb"/>
-        <w:textAlignment w:val="auto"/>
-        <w:outlineLvl w:val="9"/>
-        <w:rPr>
-          <w:position w:val="0"/>
-        </w:rPr>
-      </w:pPr>
-      <w:r>
-        <w:rPr>
-          <w:b/>
-          <w:bCs/>
-          <w:position w:val="0"/>
-        </w:rPr>
-        <w:t>User</w:t>
-      </w:r>
-      <w:r>
-        <w:rPr>
-          <w:position w:val="0"/>
-        </w:rPr>
-        <w:t>: Submits health data and views predictions.</w:t>
+        <w:t>Displays contact details and consultation availability.</w:t>
       </w:r>
     </w:p>
     <w:p>
@@ -2749,78 +2720,6 @@
           <w:bCs/>
           <w:position w:val="0"/>
         </w:rPr>
-        <w:t>Search Your Doctor</w:t>
-      </w:r>
-    </w:p>
-    <w:p>
-      <w:pPr>
-        <w:numPr>
-          <w:ilvl w:val="1"/>
-          <w:numId w:val="30"/>
-        </w:numPr>
-        <w:suppressAutoHyphens w:val="0"/>
-        <w:spacing w:before="100" w:beforeAutospacing="1" w:after="100" w:afterAutospacing="1" w:line="240" w:lineRule="auto"/>
-        <w:ind w:leftChars="0" w:firstLineChars="0"/>
-        <w:textDirection w:val="lrTb"/>
-        <w:textAlignment w:val="auto"/>
-        <w:outlineLvl w:val="9"/>
-        <w:rPr>
-          <w:position w:val="0"/>
-        </w:rPr>
-      </w:pPr>
-      <w:r>
-        <w:rPr>
-          <w:position w:val="0"/>
-        </w:rPr>
-        <w:lastRenderedPageBreak/>
-        <w:t>Allows users to find heart specialists based on location and expertise.</w:t>
-      </w:r>
-    </w:p>
-    <w:p>
-      <w:pPr>
-        <w:numPr>
-          <w:ilvl w:val="1"/>
-          <w:numId w:val="30"/>
-        </w:numPr>
-        <w:suppressAutoHyphens w:val="0"/>
-        <w:spacing w:before="100" w:beforeAutospacing="1" w:after="100" w:afterAutospacing="1" w:line="240" w:lineRule="auto"/>
-        <w:ind w:leftChars="0" w:firstLineChars="0"/>
-        <w:textDirection w:val="lrTb"/>
-        <w:textAlignment w:val="auto"/>
-        <w:outlineLvl w:val="9"/>
-        <w:rPr>
-          <w:position w:val="0"/>
-        </w:rPr>
-      </w:pPr>
-      <w:r>
-        <w:rPr>
-          <w:position w:val="0"/>
-        </w:rPr>
-        <w:t>Displays contact details and consultation availability.</w:t>
-      </w:r>
-    </w:p>
-    <w:p>
-      <w:pPr>
-        <w:numPr>
-          <w:ilvl w:val="0"/>
-          <w:numId w:val="30"/>
-        </w:numPr>
-        <w:suppressAutoHyphens w:val="0"/>
-        <w:spacing w:before="100" w:beforeAutospacing="1" w:after="100" w:afterAutospacing="1" w:line="240" w:lineRule="auto"/>
-        <w:ind w:leftChars="0" w:firstLineChars="0"/>
-        <w:textDirection w:val="lrTb"/>
-        <w:textAlignment w:val="auto"/>
-        <w:outlineLvl w:val="9"/>
-        <w:rPr>
-          <w:position w:val="0"/>
-        </w:rPr>
-      </w:pPr>
-      <w:r>
-        <w:rPr>
-          <w:b/>
-          <w:bCs/>
-          <w:position w:val="0"/>
-        </w:rPr>
         <w:t>Community Module</w:t>
       </w:r>
     </w:p>
@@ -2844,6 +2743,7 @@
         <w:rPr>
           <w:position w:val="0"/>
         </w:rPr>
+        <w:lastRenderedPageBreak/>
         <w:t>Platform for users, doctors, and professionals to interact.</w:t>
       </w:r>
     </w:p>
@@ -3900,7 +3800,7 @@
                     </wp:anchor>
                   </w:drawing>
                 </mc:Choice>
-                <mc:Fallback xmlns:oel="http://schemas.microsoft.com/office/2019/extlst" xmlns:w16cex="http://schemas.microsoft.com/office/word/2018/wordml/cex" xmlns:w16="http://schemas.microsoft.com/office/word/2018/wordml" xmlns:w16du="http://schemas.microsoft.com/office/word/2023/wordml/word16du" xmlns:w16sdtdh="http://schemas.microsoft.com/office/word/2020/wordml/sdtdatahash" xmlns:w16sdtfl="http://schemas.microsoft.com/office/word/2024/wordml/sdtformatlock" xmlns:wpsCustomData="http://www.wps.cn/officeDocument/2013/wpsCustomData">
+                <mc:Fallback xmlns:wpsCustomData="http://www.wps.cn/officeDocument/2013/wpsCustomData" xmlns:w16sdtfl="http://schemas.microsoft.com/office/word/2024/wordml/sdtformatlock" xmlns:w16sdtdh="http://schemas.microsoft.com/office/word/2020/wordml/sdtdatahash" xmlns:w16du="http://schemas.microsoft.com/office/word/2023/wordml/word16du" xmlns:w16="http://schemas.microsoft.com/office/word/2018/wordml" xmlns:w16cex="http://schemas.microsoft.com/office/word/2018/wordml/cex" xmlns:oel="http://schemas.microsoft.com/office/2019/extlst">
                   <w:pict>
                     <v:shapetype id="_x0000_t32" coordsize="21600,21600" o:spt="32" o:oned="t" path="m,l21600,21600e">
                       <v:path arrowok="t" fillok="f" o:connecttype="none"/>
@@ -4186,7 +4086,7 @@
                     </wp:anchor>
                   </w:drawing>
                 </mc:Choice>
-                <mc:Fallback xmlns:oel="http://schemas.microsoft.com/office/2019/extlst" xmlns:w16cex="http://schemas.microsoft.com/office/word/2018/wordml/cex" xmlns:w16="http://schemas.microsoft.com/office/word/2018/wordml" xmlns:w16du="http://schemas.microsoft.com/office/word/2023/wordml/word16du" xmlns:w16sdtdh="http://schemas.microsoft.com/office/word/2020/wordml/sdtdatahash" xmlns:w16sdtfl="http://schemas.microsoft.com/office/word/2024/wordml/sdtformatlock" xmlns:wpsCustomData="http://www.wps.cn/officeDocument/2013/wpsCustomData">
+                <mc:Fallback xmlns:wpsCustomData="http://www.wps.cn/officeDocument/2013/wpsCustomData" xmlns:w16sdtfl="http://schemas.microsoft.com/office/word/2024/wordml/sdtformatlock" xmlns:w16sdtdh="http://schemas.microsoft.com/office/word/2020/wordml/sdtdatahash" xmlns:w16du="http://schemas.microsoft.com/office/word/2023/wordml/word16du" xmlns:w16="http://schemas.microsoft.com/office/word/2018/wordml" xmlns:w16cex="http://schemas.microsoft.com/office/word/2018/wordml/cex" xmlns:oel="http://schemas.microsoft.com/office/2019/extlst">
                   <w:pict>
                     <v:shape id="1028" type="#_x0000_t32" filled="f" style="position:absolute;margin-left:-9.0pt;margin-top:8.0pt;width:0.0pt;height:1.0pt;z-index:3;mso-position-horizontal-relative:text;mso-position-vertical-relative:text;mso-width-relative:page;mso-height-relative:page;mso-wrap-distance-left:0.0pt;mso-wrap-distance-right:0.0pt;visibility:visible;">
                       <v:stroke joinstyle="miter" weight="1.0pt"/>
@@ -4443,7 +4343,7 @@
               </wp:anchor>
             </w:drawing>
           </mc:Choice>
-          <mc:Fallback xmlns:oel="http://schemas.microsoft.com/office/2019/extlst" xmlns:w16cex="http://schemas.microsoft.com/office/word/2018/wordml/cex" xmlns:w16="http://schemas.microsoft.com/office/word/2018/wordml" xmlns:w16du="http://schemas.microsoft.com/office/word/2023/wordml/word16du" xmlns:w16sdtdh="http://schemas.microsoft.com/office/word/2020/wordml/sdtdatahash" xmlns:w16sdtfl="http://schemas.microsoft.com/office/word/2024/wordml/sdtformatlock" xmlns:wpsCustomData="http://www.wps.cn/officeDocument/2013/wpsCustomData">
+          <mc:Fallback xmlns:wpsCustomData="http://www.wps.cn/officeDocument/2013/wpsCustomData" xmlns:w16sdtfl="http://schemas.microsoft.com/office/word/2024/wordml/sdtformatlock" xmlns:w16sdtdh="http://schemas.microsoft.com/office/word/2020/wordml/sdtdatahash" xmlns:w16du="http://schemas.microsoft.com/office/word/2023/wordml/word16du" xmlns:w16="http://schemas.microsoft.com/office/word/2018/wordml" xmlns:w16cex="http://schemas.microsoft.com/office/word/2018/wordml/cex" xmlns:oel="http://schemas.microsoft.com/office/2019/extlst">
             <w:pict>
               <v:shape id="1029" type="#_x0000_t32" filled="f" style="position:absolute;margin-left:-9.0pt;margin-top:11.0pt;width:0.0pt;height:1.0pt;z-index:4;mso-position-horizontal-relative:text;mso-position-vertical-relative:text;mso-width-relative:page;mso-height-relative:page;mso-wrap-distance-left:0.0pt;mso-wrap-distance-right:0.0pt;visibility:visible;">
                 <v:stroke joinstyle="miter" weight="1.0pt"/>
